--- a/FIRE WEATHER INDEX PREDICTOR.docx
+++ b/FIRE WEATHER INDEX PREDICTOR.docx
@@ -2967,6 +2967,7 @@
       <w:r>
         <w:rPr>
           <w:rFonts w:ascii="Times New Roman" w:hAnsi="Times New Roman" w:cs="Times New Roman"/>
+          <w:noProof/>
           <w:sz w:val="20"/>
           <w:szCs w:val="20"/>
         </w:rPr>
@@ -3409,6 +3410,7 @@
       <w:r>
         <w:rPr>
           <w:rFonts w:ascii="Times New Roman" w:hAnsi="Times New Roman" w:cs="Times New Roman"/>
+          <w:noProof/>
           <w:sz w:val="18"/>
           <w:szCs w:val="18"/>
         </w:rPr>
@@ -3451,6 +3453,7 @@
       <w:r>
         <w:rPr>
           <w:rFonts w:ascii="Times New Roman" w:hAnsi="Times New Roman" w:cs="Times New Roman"/>
+          <w:noProof/>
           <w:sz w:val="18"/>
           <w:szCs w:val="18"/>
         </w:rPr>
@@ -3493,6 +3496,7 @@
       <w:r>
         <w:rPr>
           <w:rFonts w:ascii="Times New Roman" w:hAnsi="Times New Roman" w:cs="Times New Roman"/>
+          <w:noProof/>
           <w:sz w:val="18"/>
           <w:szCs w:val="18"/>
         </w:rPr>
@@ -3535,6 +3539,7 @@
       <w:r>
         <w:rPr>
           <w:rFonts w:ascii="Times New Roman" w:hAnsi="Times New Roman" w:cs="Times New Roman"/>
+          <w:noProof/>
           <w:sz w:val="18"/>
           <w:szCs w:val="18"/>
         </w:rPr>
@@ -3577,6 +3582,7 @@
       <w:r>
         <w:rPr>
           <w:rFonts w:ascii="Times New Roman" w:hAnsi="Times New Roman" w:cs="Times New Roman"/>
+          <w:noProof/>
           <w:sz w:val="18"/>
           <w:szCs w:val="18"/>
         </w:rPr>
@@ -3619,6 +3625,7 @@
       <w:r>
         <w:rPr>
           <w:rFonts w:ascii="Times New Roman" w:hAnsi="Times New Roman" w:cs="Times New Roman"/>
+          <w:noProof/>
           <w:sz w:val="18"/>
           <w:szCs w:val="18"/>
         </w:rPr>
@@ -3669,6 +3676,7 @@
       <w:r>
         <w:rPr>
           <w:rFonts w:ascii="Times New Roman" w:hAnsi="Times New Roman" w:cs="Times New Roman"/>
+          <w:noProof/>
           <w:sz w:val="18"/>
           <w:szCs w:val="18"/>
         </w:rPr>
@@ -3719,6 +3727,7 @@
       <w:r>
         <w:rPr>
           <w:rFonts w:ascii="Times New Roman" w:hAnsi="Times New Roman" w:cs="Times New Roman"/>
+          <w:noProof/>
           <w:sz w:val="18"/>
           <w:szCs w:val="18"/>
         </w:rPr>
@@ -3761,6 +3770,7 @@
       <w:r>
         <w:rPr>
           <w:rFonts w:ascii="Times New Roman" w:hAnsi="Times New Roman" w:cs="Times New Roman"/>
+          <w:noProof/>
           <w:sz w:val="18"/>
           <w:szCs w:val="18"/>
         </w:rPr>
@@ -3889,6 +3899,7 @@
       <w:r>
         <w:rPr>
           <w:rFonts w:ascii="Courier New" w:hAnsi="Courier New" w:cs="Courier New"/>
+          <w:noProof/>
           <w:sz w:val="18"/>
           <w:szCs w:val="18"/>
         </w:rPr>
@@ -4055,6 +4066,7 @@
       <w:r>
         <w:rPr>
           <w:rFonts w:ascii="Courier New" w:hAnsi="Courier New" w:cs="Courier New"/>
+          <w:noProof/>
           <w:sz w:val="18"/>
           <w:szCs w:val="18"/>
         </w:rPr>
@@ -4106,6 +4118,7 @@
       <w:r>
         <w:rPr>
           <w:rFonts w:ascii="Courier New" w:hAnsi="Courier New" w:cs="Courier New"/>
+          <w:noProof/>
           <w:sz w:val="18"/>
           <w:szCs w:val="18"/>
         </w:rPr>
@@ -4255,6 +4268,7 @@
       <w:r>
         <w:rPr>
           <w:rFonts w:ascii="Courier New" w:hAnsi="Courier New" w:cs="Courier New"/>
+          <w:noProof/>
           <w:sz w:val="18"/>
           <w:szCs w:val="18"/>
         </w:rPr>
@@ -4355,30 +4369,722 @@
           <w:szCs w:val="20"/>
         </w:rPr>
       </w:pPr>
-    </w:p>
-    <w:p>
-      <w:pPr>
-        <w:rPr>
-          <w:rFonts w:ascii="Times New Roman" w:hAnsi="Times New Roman" w:cs="Times New Roman"/>
-          <w:sz w:val="18"/>
-          <w:szCs w:val="18"/>
-        </w:rPr>
-      </w:pPr>
-      <w:r>
-        <w:rPr>
-          <w:rFonts w:ascii="Times New Roman" w:hAnsi="Times New Roman" w:cs="Times New Roman"/>
-          <w:sz w:val="18"/>
-          <w:szCs w:val="18"/>
-        </w:rPr>
-        <w:t>Ca</w:t>
-      </w:r>
-      <w:r>
-        <w:rPr>
-          <w:rFonts w:ascii="Times New Roman" w:hAnsi="Times New Roman" w:cs="Times New Roman"/>
-          <w:sz w:val="18"/>
-          <w:szCs w:val="18"/>
-        </w:rPr>
-        <w:t>tegorical Encoding Analysis (Region &amp; Classes):</w:t>
+      <w:r>
+        <w:rPr>
+          <w:rFonts w:ascii="Times New Roman" w:hAnsi="Times New Roman" w:cs="Times New Roman"/>
+          <w:sz w:val="20"/>
+          <w:szCs w:val="20"/>
+        </w:rPr>
+        <w:t>CORRELATION MATRIX</w:t>
+      </w:r>
+      <w:r>
+        <w:rPr>
+          <w:rFonts w:ascii="Times New Roman" w:hAnsi="Times New Roman" w:cs="Times New Roman"/>
+          <w:sz w:val="20"/>
+          <w:szCs w:val="20"/>
+        </w:rPr>
+        <w:t>:</w:t>
+      </w:r>
+    </w:p>
+    <w:p>
+      <w:pPr>
+        <w:rPr>
+          <w:rFonts w:ascii="Times New Roman" w:hAnsi="Times New Roman" w:cs="Times New Roman"/>
+          <w:sz w:val="20"/>
+          <w:szCs w:val="20"/>
+        </w:rPr>
+      </w:pPr>
+      <w:r>
+        <w:rPr>
+          <w:rFonts w:ascii="Times New Roman" w:hAnsi="Times New Roman" w:cs="Times New Roman"/>
+          <w:sz w:val="20"/>
+          <w:szCs w:val="20"/>
+        </w:rPr>
+        <w:t>The correlation heatmap illustrates the pairwise linear relationships among the numerical variables used in the Fire Weather Index (FWI) prediction model, including meteorological parameters and fire danger indices.</w:t>
+      </w:r>
+    </w:p>
+    <w:p>
+      <w:pPr>
+        <w:rPr>
+          <w:rFonts w:ascii="Courier New" w:hAnsi="Courier New" w:cs="Courier New"/>
+          <w:sz w:val="18"/>
+          <w:szCs w:val="18"/>
+        </w:rPr>
+      </w:pPr>
+      <w:r>
+        <w:rPr>
+          <w:rFonts w:ascii="Times New Roman" w:hAnsi="Times New Roman" w:cs="Times New Roman"/>
+          <w:sz w:val="20"/>
+          <w:szCs w:val="20"/>
+        </w:rPr>
+        <w:t>#</w:t>
+      </w:r>
+      <w:r>
+        <w:rPr>
+          <w:rFonts w:ascii="Courier New" w:hAnsi="Courier New" w:cs="Courier New"/>
+          <w:sz w:val="18"/>
+          <w:szCs w:val="18"/>
+        </w:rPr>
+        <w:t>CORRELATION MATRIX</w:t>
+      </w:r>
+    </w:p>
+    <w:p>
+      <w:pPr>
+        <w:rPr>
+          <w:rFonts w:ascii="Courier New" w:hAnsi="Courier New" w:cs="Courier New"/>
+          <w:sz w:val="18"/>
+          <w:szCs w:val="18"/>
+        </w:rPr>
+      </w:pPr>
+      <w:proofErr w:type="spellStart"/>
+      <w:r>
+        <w:rPr>
+          <w:rFonts w:ascii="Courier New" w:hAnsi="Courier New" w:cs="Courier New"/>
+          <w:sz w:val="18"/>
+          <w:szCs w:val="18"/>
+        </w:rPr>
+        <w:t>num_features</w:t>
+      </w:r>
+      <w:proofErr w:type="spellEnd"/>
+      <w:r>
+        <w:rPr>
+          <w:rFonts w:ascii="Courier New" w:hAnsi="Courier New" w:cs="Courier New"/>
+          <w:sz w:val="18"/>
+          <w:szCs w:val="18"/>
+        </w:rPr>
+        <w:t xml:space="preserve"> = </w:t>
+      </w:r>
+      <w:proofErr w:type="spellStart"/>
+      <w:proofErr w:type="gramStart"/>
+      <w:r>
+        <w:rPr>
+          <w:rFonts w:ascii="Courier New" w:hAnsi="Courier New" w:cs="Courier New"/>
+          <w:sz w:val="18"/>
+          <w:szCs w:val="18"/>
+        </w:rPr>
+        <w:t>df.select</w:t>
+      </w:r>
+      <w:proofErr w:type="gramEnd"/>
+      <w:r>
+        <w:rPr>
+          <w:rFonts w:ascii="Courier New" w:hAnsi="Courier New" w:cs="Courier New"/>
+          <w:sz w:val="18"/>
+          <w:szCs w:val="18"/>
+        </w:rPr>
+        <w:t>_</w:t>
+      </w:r>
+      <w:proofErr w:type="gramStart"/>
+      <w:r>
+        <w:rPr>
+          <w:rFonts w:ascii="Courier New" w:hAnsi="Courier New" w:cs="Courier New"/>
+          <w:sz w:val="18"/>
+          <w:szCs w:val="18"/>
+        </w:rPr>
+        <w:t>dtypes</w:t>
+      </w:r>
+      <w:proofErr w:type="spellEnd"/>
+      <w:r>
+        <w:rPr>
+          <w:rFonts w:ascii="Courier New" w:hAnsi="Courier New" w:cs="Courier New"/>
+          <w:sz w:val="18"/>
+          <w:szCs w:val="18"/>
+        </w:rPr>
+        <w:t>(</w:t>
+      </w:r>
+      <w:proofErr w:type="gramEnd"/>
+      <w:r>
+        <w:rPr>
+          <w:rFonts w:ascii="Courier New" w:hAnsi="Courier New" w:cs="Courier New"/>
+          <w:sz w:val="18"/>
+          <w:szCs w:val="18"/>
+        </w:rPr>
+        <w:t>include</w:t>
+      </w:r>
+      <w:proofErr w:type="gramStart"/>
+      <w:r>
+        <w:rPr>
+          <w:rFonts w:ascii="Courier New" w:hAnsi="Courier New" w:cs="Courier New"/>
+          <w:sz w:val="18"/>
+          <w:szCs w:val="18"/>
+        </w:rPr>
+        <w:t>=[</w:t>
+      </w:r>
+      <w:proofErr w:type="gramEnd"/>
+      <w:r>
+        <w:rPr>
+          <w:rFonts w:ascii="Courier New" w:hAnsi="Courier New" w:cs="Courier New"/>
+          <w:sz w:val="18"/>
+          <w:szCs w:val="18"/>
+        </w:rPr>
+        <w:t>'float64', 'int64']</w:t>
+      </w:r>
+      <w:proofErr w:type="gramStart"/>
+      <w:r>
+        <w:rPr>
+          <w:rFonts w:ascii="Courier New" w:hAnsi="Courier New" w:cs="Courier New"/>
+          <w:sz w:val="18"/>
+          <w:szCs w:val="18"/>
+        </w:rPr>
+        <w:t>).columns</w:t>
+      </w:r>
+      <w:proofErr w:type="gramEnd"/>
+    </w:p>
+    <w:p>
+      <w:pPr>
+        <w:rPr>
+          <w:rFonts w:ascii="Courier New" w:hAnsi="Courier New" w:cs="Courier New"/>
+          <w:sz w:val="18"/>
+          <w:szCs w:val="18"/>
+        </w:rPr>
+      </w:pPr>
+      <w:proofErr w:type="spellStart"/>
+      <w:r>
+        <w:rPr>
+          <w:rFonts w:ascii="Courier New" w:hAnsi="Courier New" w:cs="Courier New"/>
+          <w:sz w:val="18"/>
+          <w:szCs w:val="18"/>
+        </w:rPr>
+        <w:t>corr_map</w:t>
+      </w:r>
+      <w:proofErr w:type="spellEnd"/>
+      <w:r>
+        <w:rPr>
+          <w:rFonts w:ascii="Courier New" w:hAnsi="Courier New" w:cs="Courier New"/>
+          <w:sz w:val="18"/>
+          <w:szCs w:val="18"/>
+        </w:rPr>
+        <w:t xml:space="preserve"> = </w:t>
+      </w:r>
+      <w:proofErr w:type="spellStart"/>
+      <w:r>
+        <w:rPr>
+          <w:rFonts w:ascii="Courier New" w:hAnsi="Courier New" w:cs="Courier New"/>
+          <w:sz w:val="18"/>
+          <w:szCs w:val="18"/>
+        </w:rPr>
+        <w:t>df</w:t>
+      </w:r>
+      <w:proofErr w:type="spellEnd"/>
+      <w:r>
+        <w:rPr>
+          <w:rFonts w:ascii="Courier New" w:hAnsi="Courier New" w:cs="Courier New"/>
+          <w:sz w:val="18"/>
+          <w:szCs w:val="18"/>
+        </w:rPr>
+        <w:t>[</w:t>
+      </w:r>
+      <w:proofErr w:type="spellStart"/>
+      <w:r>
+        <w:rPr>
+          <w:rFonts w:ascii="Courier New" w:hAnsi="Courier New" w:cs="Courier New"/>
+          <w:sz w:val="18"/>
+          <w:szCs w:val="18"/>
+        </w:rPr>
+        <w:t>num_features</w:t>
+      </w:r>
+      <w:proofErr w:type="spellEnd"/>
+      <w:proofErr w:type="gramStart"/>
+      <w:r>
+        <w:rPr>
+          <w:rFonts w:ascii="Courier New" w:hAnsi="Courier New" w:cs="Courier New"/>
+          <w:sz w:val="18"/>
+          <w:szCs w:val="18"/>
+        </w:rPr>
+        <w:t>].</w:t>
+      </w:r>
+      <w:proofErr w:type="spellStart"/>
+      <w:r>
+        <w:rPr>
+          <w:rFonts w:ascii="Courier New" w:hAnsi="Courier New" w:cs="Courier New"/>
+          <w:sz w:val="18"/>
+          <w:szCs w:val="18"/>
+        </w:rPr>
+        <w:t>corr</w:t>
+      </w:r>
+      <w:proofErr w:type="spellEnd"/>
+      <w:proofErr w:type="gramEnd"/>
+      <w:r>
+        <w:rPr>
+          <w:rFonts w:ascii="Courier New" w:hAnsi="Courier New" w:cs="Courier New"/>
+          <w:sz w:val="18"/>
+          <w:szCs w:val="18"/>
+        </w:rPr>
+        <w:t>()</w:t>
+      </w:r>
+    </w:p>
+    <w:p>
+      <w:pPr>
+        <w:rPr>
+          <w:rFonts w:ascii="Courier New" w:hAnsi="Courier New" w:cs="Courier New"/>
+          <w:sz w:val="18"/>
+          <w:szCs w:val="18"/>
+        </w:rPr>
+      </w:pPr>
+      <w:proofErr w:type="spellStart"/>
+      <w:proofErr w:type="gramStart"/>
+      <w:r>
+        <w:rPr>
+          <w:rFonts w:ascii="Courier New" w:hAnsi="Courier New" w:cs="Courier New"/>
+          <w:sz w:val="18"/>
+          <w:szCs w:val="18"/>
+        </w:rPr>
+        <w:t>plt.figure</w:t>
+      </w:r>
+      <w:proofErr w:type="spellEnd"/>
+      <w:proofErr w:type="gramEnd"/>
+      <w:r>
+        <w:rPr>
+          <w:rFonts w:ascii="Courier New" w:hAnsi="Courier New" w:cs="Courier New"/>
+          <w:sz w:val="18"/>
+          <w:szCs w:val="18"/>
+        </w:rPr>
+        <w:t>(</w:t>
+      </w:r>
+      <w:proofErr w:type="spellStart"/>
+      <w:r>
+        <w:rPr>
+          <w:rFonts w:ascii="Courier New" w:hAnsi="Courier New" w:cs="Courier New"/>
+          <w:sz w:val="18"/>
+          <w:szCs w:val="18"/>
+        </w:rPr>
+        <w:t>figsize</w:t>
+      </w:r>
+      <w:proofErr w:type="spellEnd"/>
+      <w:proofErr w:type="gramStart"/>
+      <w:r>
+        <w:rPr>
+          <w:rFonts w:ascii="Courier New" w:hAnsi="Courier New" w:cs="Courier New"/>
+          <w:sz w:val="18"/>
+          <w:szCs w:val="18"/>
+        </w:rPr>
+        <w:t>=(</w:t>
+      </w:r>
+      <w:proofErr w:type="gramEnd"/>
+      <w:r>
+        <w:rPr>
+          <w:rFonts w:ascii="Courier New" w:hAnsi="Courier New" w:cs="Courier New"/>
+          <w:sz w:val="18"/>
+          <w:szCs w:val="18"/>
+        </w:rPr>
+        <w:t>12, 8))</w:t>
+      </w:r>
+    </w:p>
+    <w:p>
+      <w:pPr>
+        <w:rPr>
+          <w:rFonts w:ascii="Courier New" w:hAnsi="Courier New" w:cs="Courier New"/>
+          <w:sz w:val="18"/>
+          <w:szCs w:val="18"/>
+        </w:rPr>
+      </w:pPr>
+      <w:proofErr w:type="spellStart"/>
+      <w:proofErr w:type="gramStart"/>
+      <w:r>
+        <w:rPr>
+          <w:rFonts w:ascii="Courier New" w:hAnsi="Courier New" w:cs="Courier New"/>
+          <w:sz w:val="18"/>
+          <w:szCs w:val="18"/>
+        </w:rPr>
+        <w:t>sns.heatmap</w:t>
+      </w:r>
+      <w:proofErr w:type="spellEnd"/>
+      <w:proofErr w:type="gramEnd"/>
+      <w:r>
+        <w:rPr>
+          <w:rFonts w:ascii="Courier New" w:hAnsi="Courier New" w:cs="Courier New"/>
+          <w:sz w:val="18"/>
+          <w:szCs w:val="18"/>
+        </w:rPr>
+        <w:t>(</w:t>
+      </w:r>
+      <w:proofErr w:type="spellStart"/>
+      <w:r>
+        <w:rPr>
+          <w:rFonts w:ascii="Courier New" w:hAnsi="Courier New" w:cs="Courier New"/>
+          <w:sz w:val="18"/>
+          <w:szCs w:val="18"/>
+        </w:rPr>
+        <w:t>corr_map</w:t>
+      </w:r>
+      <w:proofErr w:type="spellEnd"/>
+      <w:r>
+        <w:rPr>
+          <w:rFonts w:ascii="Courier New" w:hAnsi="Courier New" w:cs="Courier New"/>
+          <w:sz w:val="18"/>
+          <w:szCs w:val="18"/>
+        </w:rPr>
+        <w:t xml:space="preserve">, </w:t>
+      </w:r>
+      <w:proofErr w:type="spellStart"/>
+      <w:r>
+        <w:rPr>
+          <w:rFonts w:ascii="Courier New" w:hAnsi="Courier New" w:cs="Courier New"/>
+          <w:sz w:val="18"/>
+          <w:szCs w:val="18"/>
+        </w:rPr>
+        <w:t>annot</w:t>
+      </w:r>
+      <w:proofErr w:type="spellEnd"/>
+      <w:r>
+        <w:rPr>
+          <w:rFonts w:ascii="Courier New" w:hAnsi="Courier New" w:cs="Courier New"/>
+          <w:sz w:val="18"/>
+          <w:szCs w:val="18"/>
+        </w:rPr>
+        <w:t xml:space="preserve">=True, </w:t>
+      </w:r>
+      <w:proofErr w:type="spellStart"/>
+      <w:r>
+        <w:rPr>
+          <w:rFonts w:ascii="Courier New" w:hAnsi="Courier New" w:cs="Courier New"/>
+          <w:sz w:val="18"/>
+          <w:szCs w:val="18"/>
+        </w:rPr>
+        <w:t>cmap</w:t>
+      </w:r>
+      <w:proofErr w:type="spellEnd"/>
+      <w:r>
+        <w:rPr>
+          <w:rFonts w:ascii="Courier New" w:hAnsi="Courier New" w:cs="Courier New"/>
+          <w:sz w:val="18"/>
+          <w:szCs w:val="18"/>
+        </w:rPr>
+        <w:t>="</w:t>
+      </w:r>
+      <w:proofErr w:type="spellStart"/>
+      <w:r>
+        <w:rPr>
+          <w:rFonts w:ascii="Courier New" w:hAnsi="Courier New" w:cs="Courier New"/>
+          <w:sz w:val="18"/>
+          <w:szCs w:val="18"/>
+        </w:rPr>
+        <w:t>coolwarm</w:t>
+      </w:r>
+      <w:proofErr w:type="spellEnd"/>
+      <w:r>
+        <w:rPr>
+          <w:rFonts w:ascii="Courier New" w:hAnsi="Courier New" w:cs="Courier New"/>
+          <w:sz w:val="18"/>
+          <w:szCs w:val="18"/>
+        </w:rPr>
+        <w:t xml:space="preserve">", </w:t>
+      </w:r>
+      <w:proofErr w:type="spellStart"/>
+      <w:r>
+        <w:rPr>
+          <w:rFonts w:ascii="Courier New" w:hAnsi="Courier New" w:cs="Courier New"/>
+          <w:sz w:val="18"/>
+          <w:szCs w:val="18"/>
+        </w:rPr>
+        <w:t>fmt</w:t>
+      </w:r>
+      <w:proofErr w:type="spellEnd"/>
+      <w:r>
+        <w:rPr>
+          <w:rFonts w:ascii="Courier New" w:hAnsi="Courier New" w:cs="Courier New"/>
+          <w:sz w:val="18"/>
+          <w:szCs w:val="18"/>
+        </w:rPr>
+        <w:t>=".2f")</w:t>
+      </w:r>
+    </w:p>
+    <w:p>
+      <w:pPr>
+        <w:rPr>
+          <w:rFonts w:ascii="Courier New" w:hAnsi="Courier New" w:cs="Courier New"/>
+          <w:sz w:val="18"/>
+          <w:szCs w:val="18"/>
+        </w:rPr>
+      </w:pPr>
+      <w:proofErr w:type="spellStart"/>
+      <w:proofErr w:type="gramStart"/>
+      <w:r>
+        <w:rPr>
+          <w:rFonts w:ascii="Courier New" w:hAnsi="Courier New" w:cs="Courier New"/>
+          <w:sz w:val="18"/>
+          <w:szCs w:val="18"/>
+        </w:rPr>
+        <w:t>plt.title</w:t>
+      </w:r>
+      <w:proofErr w:type="spellEnd"/>
+      <w:proofErr w:type="gramEnd"/>
+      <w:r>
+        <w:rPr>
+          <w:rFonts w:ascii="Courier New" w:hAnsi="Courier New" w:cs="Courier New"/>
+          <w:sz w:val="18"/>
+          <w:szCs w:val="18"/>
+        </w:rPr>
+        <w:t>("Correlation Heatmap of Numerical Features")</w:t>
+      </w:r>
+    </w:p>
+    <w:p>
+      <w:pPr>
+        <w:rPr>
+          <w:rFonts w:ascii="Courier New" w:hAnsi="Courier New" w:cs="Courier New"/>
+          <w:sz w:val="18"/>
+          <w:szCs w:val="18"/>
+        </w:rPr>
+      </w:pPr>
+      <w:proofErr w:type="spellStart"/>
+      <w:proofErr w:type="gramStart"/>
+      <w:r>
+        <w:rPr>
+          <w:rFonts w:ascii="Courier New" w:hAnsi="Courier New" w:cs="Courier New"/>
+          <w:sz w:val="18"/>
+          <w:szCs w:val="18"/>
+        </w:rPr>
+        <w:t>plt.show</w:t>
+      </w:r>
+      <w:proofErr w:type="spellEnd"/>
+      <w:proofErr w:type="gramEnd"/>
+      <w:r>
+        <w:rPr>
+          <w:rFonts w:ascii="Courier New" w:hAnsi="Courier New" w:cs="Courier New"/>
+          <w:sz w:val="18"/>
+          <w:szCs w:val="18"/>
+        </w:rPr>
+        <w:t>()</w:t>
+      </w:r>
+    </w:p>
+    <w:p>
+      <w:pPr>
+        <w:rPr>
+          <w:rFonts w:ascii="Courier New" w:hAnsi="Courier New" w:cs="Courier New"/>
+          <w:sz w:val="18"/>
+          <w:szCs w:val="18"/>
+        </w:rPr>
+      </w:pPr>
+    </w:p>
+    <w:p>
+      <w:pPr>
+        <w:rPr>
+          <w:rFonts w:ascii="Courier New" w:hAnsi="Courier New" w:cs="Courier New"/>
+          <w:sz w:val="20"/>
+          <w:szCs w:val="20"/>
+        </w:rPr>
+      </w:pPr>
+    </w:p>
+    <w:p>
+      <w:pPr>
+        <w:rPr>
+          <w:rFonts w:ascii="Times New Roman" w:hAnsi="Times New Roman" w:cs="Times New Roman"/>
+          <w:sz w:val="20"/>
+          <w:szCs w:val="20"/>
+        </w:rPr>
+      </w:pPr>
+      <w:r>
+        <w:rPr>
+          <w:rFonts w:ascii="Times New Roman" w:hAnsi="Times New Roman" w:cs="Times New Roman"/>
+          <w:sz w:val="20"/>
+          <w:szCs w:val="20"/>
+        </w:rPr>
+        <w:t xml:space="preserve">             </w:t>
+      </w:r>
+      <w:r>
+        <w:rPr>
+          <w:noProof/>
+        </w:rPr>
+        <w:drawing>
+          <wp:inline distT="0" distB="0" distL="0" distR="0" wp14:anchorId="2565110E" wp14:editId="0CABB113">
+            <wp:extent cx="4794213" cy="3589020"/>
+            <wp:effectExtent l="0" t="0" r="6985" b="0"/>
+            <wp:docPr id="374770109" name="Picture 1"/>
+            <wp:cNvGraphicFramePr>
+              <a:graphicFrameLocks xmlns:a="http://schemas.openxmlformats.org/drawingml/2006/main" noChangeAspect="1"/>
+            </wp:cNvGraphicFramePr>
+            <a:graphic xmlns:a="http://schemas.openxmlformats.org/drawingml/2006/main">
+              <a:graphicData uri="http://schemas.openxmlformats.org/drawingml/2006/picture">
+                <pic:pic xmlns:pic="http://schemas.openxmlformats.org/drawingml/2006/picture">
+                  <pic:nvPicPr>
+                    <pic:cNvPr id="0" name="Picture 1"/>
+                    <pic:cNvPicPr>
+                      <a:picLocks noChangeAspect="1" noChangeArrowheads="1"/>
+                    </pic:cNvPicPr>
+                  </pic:nvPicPr>
+                  <pic:blipFill>
+                    <a:blip r:embed="rId20">
+                      <a:extLst>
+                        <a:ext uri="{28A0092B-C50C-407E-A947-70E740481C1C}">
+                          <a14:useLocalDpi xmlns:a14="http://schemas.microsoft.com/office/drawing/2010/main" val="0"/>
+                        </a:ext>
+                      </a:extLst>
+                    </a:blip>
+                    <a:srcRect/>
+                    <a:stretch>
+                      <a:fillRect/>
+                    </a:stretch>
+                  </pic:blipFill>
+                  <pic:spPr bwMode="auto">
+                    <a:xfrm>
+                      <a:off x="0" y="0"/>
+                      <a:ext cx="4810380" cy="3601123"/>
+                    </a:xfrm>
+                    <a:prstGeom prst="rect">
+                      <a:avLst/>
+                    </a:prstGeom>
+                    <a:noFill/>
+                    <a:ln>
+                      <a:noFill/>
+                    </a:ln>
+                  </pic:spPr>
+                </pic:pic>
+              </a:graphicData>
+            </a:graphic>
+          </wp:inline>
+        </w:drawing>
+      </w:r>
+    </w:p>
+    <w:p>
+      <w:pPr>
+        <w:rPr>
+          <w:rFonts w:ascii="Times New Roman" w:hAnsi="Times New Roman" w:cs="Times New Roman"/>
+          <w:sz w:val="20"/>
+          <w:szCs w:val="20"/>
+        </w:rPr>
+      </w:pPr>
+      <w:r>
+        <w:rPr>
+          <w:rFonts w:ascii="Times New Roman" w:hAnsi="Times New Roman" w:cs="Times New Roman"/>
+          <w:sz w:val="20"/>
+          <w:szCs w:val="20"/>
+        </w:rPr>
+        <w:t>The correlation heatmap shows that FWI is strongly and positively correlated with ISI, BUI, DMC, DC, and FFMC, indicating these are key drivers of fire risk. Relative Humidity and Rain have negative correlations with FWI, showing their dampening effect on fire intensity. Temperature has a moderate positive influence, while Wind Speed shows a weak linear relationship. (</w:t>
+      </w:r>
+      <w:proofErr w:type="spellStart"/>
+      <w:r>
+        <w:rPr>
+          <w:rFonts w:ascii="Times New Roman" w:hAnsi="Times New Roman" w:cs="Times New Roman"/>
+          <w:sz w:val="20"/>
+          <w:szCs w:val="20"/>
+        </w:rPr>
+        <w:t>Ws</w:t>
+      </w:r>
+      <w:proofErr w:type="spellEnd"/>
+      <w:r>
+        <w:rPr>
+          <w:rFonts w:ascii="Times New Roman" w:hAnsi="Times New Roman" w:cs="Times New Roman"/>
+          <w:sz w:val="20"/>
+          <w:szCs w:val="20"/>
+        </w:rPr>
+        <w:t xml:space="preserve">) shows weak correlations with FWI and most variables, implying a limited linear effect in this </w:t>
+      </w:r>
+      <w:proofErr w:type="spellStart"/>
+      <w:proofErr w:type="gramStart"/>
+      <w:r>
+        <w:rPr>
+          <w:rFonts w:ascii="Times New Roman" w:hAnsi="Times New Roman" w:cs="Times New Roman"/>
+          <w:sz w:val="20"/>
+          <w:szCs w:val="20"/>
+        </w:rPr>
+        <w:t>dataset.High</w:t>
+      </w:r>
+      <w:proofErr w:type="spellEnd"/>
+      <w:proofErr w:type="gramEnd"/>
+      <w:r>
+        <w:rPr>
+          <w:rFonts w:ascii="Times New Roman" w:hAnsi="Times New Roman" w:cs="Times New Roman"/>
+          <w:sz w:val="20"/>
+          <w:szCs w:val="20"/>
+        </w:rPr>
+        <w:t xml:space="preserve"> inter-correlation among DMC, DC, and BUI indicates multicollinearity, supporting the use of regularized models (Ridge/Lasso/</w:t>
+      </w:r>
+      <w:proofErr w:type="spellStart"/>
+      <w:r>
+        <w:rPr>
+          <w:rFonts w:ascii="Times New Roman" w:hAnsi="Times New Roman" w:cs="Times New Roman"/>
+          <w:sz w:val="20"/>
+          <w:szCs w:val="20"/>
+        </w:rPr>
+        <w:t>ElasticNe</w:t>
+      </w:r>
+      <w:r>
+        <w:rPr>
+          <w:rFonts w:ascii="Times New Roman" w:hAnsi="Times New Roman" w:cs="Times New Roman"/>
+          <w:sz w:val="20"/>
+          <w:szCs w:val="20"/>
+        </w:rPr>
+        <w:t>t</w:t>
+      </w:r>
+      <w:proofErr w:type="spellEnd"/>
+      <w:proofErr w:type="gramStart"/>
+      <w:r>
+        <w:rPr>
+          <w:rFonts w:ascii="Times New Roman" w:hAnsi="Times New Roman" w:cs="Times New Roman"/>
+          <w:sz w:val="20"/>
+          <w:szCs w:val="20"/>
+        </w:rPr>
+        <w:t>).</w:t>
+      </w:r>
+      <w:r>
+        <w:rPr>
+          <w:rFonts w:ascii="Times New Roman" w:hAnsi="Times New Roman" w:cs="Times New Roman"/>
+          <w:sz w:val="20"/>
+          <w:szCs w:val="20"/>
+        </w:rPr>
+        <w:t>These</w:t>
+      </w:r>
+      <w:proofErr w:type="gramEnd"/>
+      <w:r>
+        <w:rPr>
+          <w:rFonts w:ascii="Times New Roman" w:hAnsi="Times New Roman" w:cs="Times New Roman"/>
+          <w:sz w:val="20"/>
+          <w:szCs w:val="20"/>
+        </w:rPr>
+        <w:t xml:space="preserve"> patterns justify using regularized regression models due to inter-correlation among fuel </w:t>
+      </w:r>
+      <w:proofErr w:type="spellStart"/>
+      <w:proofErr w:type="gramStart"/>
+      <w:r>
+        <w:rPr>
+          <w:rFonts w:ascii="Times New Roman" w:hAnsi="Times New Roman" w:cs="Times New Roman"/>
+          <w:sz w:val="20"/>
+          <w:szCs w:val="20"/>
+        </w:rPr>
+        <w:t>indices.Wind</w:t>
+      </w:r>
+      <w:proofErr w:type="spellEnd"/>
+      <w:proofErr w:type="gramEnd"/>
+      <w:r>
+        <w:rPr>
+          <w:rFonts w:ascii="Times New Roman" w:hAnsi="Times New Roman" w:cs="Times New Roman"/>
+          <w:sz w:val="20"/>
+          <w:szCs w:val="20"/>
+        </w:rPr>
+        <w:t xml:space="preserve"> Spee</w:t>
+      </w:r>
+      <w:r>
+        <w:rPr>
+          <w:rFonts w:ascii="Times New Roman" w:hAnsi="Times New Roman" w:cs="Times New Roman"/>
+          <w:sz w:val="20"/>
+          <w:szCs w:val="20"/>
+        </w:rPr>
+        <w:t>d.</w:t>
+      </w:r>
+    </w:p>
+    <w:p>
+      <w:pPr>
+        <w:rPr>
+          <w:rFonts w:ascii="Times New Roman" w:hAnsi="Times New Roman" w:cs="Times New Roman"/>
+          <w:sz w:val="20"/>
+          <w:szCs w:val="20"/>
+        </w:rPr>
+      </w:pPr>
+    </w:p>
+    <w:p>
+      <w:pPr>
+        <w:rPr>
+          <w:rFonts w:ascii="Times New Roman" w:hAnsi="Times New Roman" w:cs="Times New Roman"/>
+          <w:sz w:val="18"/>
+          <w:szCs w:val="18"/>
+        </w:rPr>
+      </w:pPr>
+      <w:r>
+        <w:rPr>
+          <w:rFonts w:ascii="Times New Roman" w:hAnsi="Times New Roman" w:cs="Times New Roman"/>
+          <w:sz w:val="18"/>
+          <w:szCs w:val="18"/>
+        </w:rPr>
+        <w:t>Categorical Encoding Analysis (Region &amp; Classes):</w:t>
       </w:r>
     </w:p>
     <w:p>
@@ -4792,226 +5498,226 @@
           <w:szCs w:val="18"/>
           <w:vertAlign w:val="superscript"/>
         </w:rPr>
+        <w:t># Apply label encoding</w:t>
+      </w:r>
+    </w:p>
+    <w:p>
+      <w:pPr>
+        <w:rPr>
+          <w:rFonts w:ascii="Courier New" w:hAnsi="Courier New" w:cs="Courier New"/>
+          <w:sz w:val="18"/>
+          <w:szCs w:val="18"/>
+          <w:vertAlign w:val="superscript"/>
+        </w:rPr>
+      </w:pPr>
+      <w:proofErr w:type="spellStart"/>
+      <w:r>
+        <w:rPr>
+          <w:rFonts w:ascii="Courier New" w:hAnsi="Courier New" w:cs="Courier New"/>
+          <w:sz w:val="18"/>
+          <w:szCs w:val="18"/>
+          <w:vertAlign w:val="superscript"/>
+        </w:rPr>
+        <w:t>df</w:t>
+      </w:r>
+      <w:proofErr w:type="spellEnd"/>
+      <w:r>
+        <w:rPr>
+          <w:rFonts w:ascii="Courier New" w:hAnsi="Courier New" w:cs="Courier New"/>
+          <w:sz w:val="18"/>
+          <w:szCs w:val="18"/>
+          <w:vertAlign w:val="superscript"/>
+        </w:rPr>
+        <w:t>['</w:t>
+      </w:r>
+      <w:proofErr w:type="spellStart"/>
+      <w:r>
+        <w:rPr>
+          <w:rFonts w:ascii="Courier New" w:hAnsi="Courier New" w:cs="Courier New"/>
+          <w:sz w:val="18"/>
+          <w:szCs w:val="18"/>
+          <w:vertAlign w:val="superscript"/>
+        </w:rPr>
+        <w:t>Classes_Encoded</w:t>
+      </w:r>
+      <w:proofErr w:type="spellEnd"/>
+      <w:r>
+        <w:rPr>
+          <w:rFonts w:ascii="Courier New" w:hAnsi="Courier New" w:cs="Courier New"/>
+          <w:sz w:val="18"/>
+          <w:szCs w:val="18"/>
+          <w:vertAlign w:val="superscript"/>
+        </w:rPr>
+        <w:t xml:space="preserve">'] = </w:t>
+      </w:r>
+      <w:proofErr w:type="spellStart"/>
+      <w:r>
+        <w:rPr>
+          <w:rFonts w:ascii="Courier New" w:hAnsi="Courier New" w:cs="Courier New"/>
+          <w:sz w:val="18"/>
+          <w:szCs w:val="18"/>
+          <w:vertAlign w:val="superscript"/>
+        </w:rPr>
+        <w:t>class_encoder.fit_transform</w:t>
+      </w:r>
+      <w:proofErr w:type="spellEnd"/>
+      <w:r>
+        <w:rPr>
+          <w:rFonts w:ascii="Courier New" w:hAnsi="Courier New" w:cs="Courier New"/>
+          <w:sz w:val="18"/>
+          <w:szCs w:val="18"/>
+          <w:vertAlign w:val="superscript"/>
+        </w:rPr>
+        <w:t>(</w:t>
+      </w:r>
+      <w:proofErr w:type="spellStart"/>
+      <w:r>
+        <w:rPr>
+          <w:rFonts w:ascii="Courier New" w:hAnsi="Courier New" w:cs="Courier New"/>
+          <w:sz w:val="18"/>
+          <w:szCs w:val="18"/>
+          <w:vertAlign w:val="superscript"/>
+        </w:rPr>
+        <w:t>df</w:t>
+      </w:r>
+      <w:proofErr w:type="spellEnd"/>
+      <w:r>
+        <w:rPr>
+          <w:rFonts w:ascii="Courier New" w:hAnsi="Courier New" w:cs="Courier New"/>
+          <w:sz w:val="18"/>
+          <w:szCs w:val="18"/>
+          <w:vertAlign w:val="superscript"/>
+        </w:rPr>
+        <w:t>['Classes'])</w:t>
+      </w:r>
+    </w:p>
+    <w:p>
+      <w:pPr>
+        <w:rPr>
+          <w:rFonts w:ascii="Courier New" w:hAnsi="Courier New" w:cs="Courier New"/>
+          <w:sz w:val="18"/>
+          <w:szCs w:val="18"/>
+          <w:vertAlign w:val="superscript"/>
+        </w:rPr>
+      </w:pPr>
+      <w:proofErr w:type="spellStart"/>
+      <w:r>
+        <w:rPr>
+          <w:rFonts w:ascii="Courier New" w:hAnsi="Courier New" w:cs="Courier New"/>
+          <w:sz w:val="18"/>
+          <w:szCs w:val="18"/>
+          <w:vertAlign w:val="superscript"/>
+        </w:rPr>
+        <w:t>df</w:t>
+      </w:r>
+      <w:proofErr w:type="spellEnd"/>
+      <w:r>
+        <w:rPr>
+          <w:rFonts w:ascii="Courier New" w:hAnsi="Courier New" w:cs="Courier New"/>
+          <w:sz w:val="18"/>
+          <w:szCs w:val="18"/>
+          <w:vertAlign w:val="superscript"/>
+        </w:rPr>
+        <w:t>['</w:t>
+      </w:r>
+      <w:proofErr w:type="spellStart"/>
+      <w:r>
+        <w:rPr>
+          <w:rFonts w:ascii="Courier New" w:hAnsi="Courier New" w:cs="Courier New"/>
+          <w:sz w:val="18"/>
+          <w:szCs w:val="18"/>
+          <w:vertAlign w:val="superscript"/>
+        </w:rPr>
+        <w:t>Region_Encoded</w:t>
+      </w:r>
+      <w:proofErr w:type="spellEnd"/>
+      <w:r>
+        <w:rPr>
+          <w:rFonts w:ascii="Courier New" w:hAnsi="Courier New" w:cs="Courier New"/>
+          <w:sz w:val="18"/>
+          <w:szCs w:val="18"/>
+          <w:vertAlign w:val="superscript"/>
+        </w:rPr>
+        <w:t xml:space="preserve">'] = </w:t>
+      </w:r>
+      <w:proofErr w:type="spellStart"/>
+      <w:r>
+        <w:rPr>
+          <w:rFonts w:ascii="Courier New" w:hAnsi="Courier New" w:cs="Courier New"/>
+          <w:sz w:val="18"/>
+          <w:szCs w:val="18"/>
+          <w:vertAlign w:val="superscript"/>
+        </w:rPr>
+        <w:t>region_encoder.fit_transform</w:t>
+      </w:r>
+      <w:proofErr w:type="spellEnd"/>
+      <w:r>
+        <w:rPr>
+          <w:rFonts w:ascii="Courier New" w:hAnsi="Courier New" w:cs="Courier New"/>
+          <w:sz w:val="18"/>
+          <w:szCs w:val="18"/>
+          <w:vertAlign w:val="superscript"/>
+        </w:rPr>
+        <w:t>(</w:t>
+      </w:r>
+      <w:proofErr w:type="spellStart"/>
+      <w:r>
+        <w:rPr>
+          <w:rFonts w:ascii="Courier New" w:hAnsi="Courier New" w:cs="Courier New"/>
+          <w:sz w:val="18"/>
+          <w:szCs w:val="18"/>
+          <w:vertAlign w:val="superscript"/>
+        </w:rPr>
+        <w:t>df</w:t>
+      </w:r>
+      <w:proofErr w:type="spellEnd"/>
+      <w:r>
+        <w:rPr>
+          <w:rFonts w:ascii="Courier New" w:hAnsi="Courier New" w:cs="Courier New"/>
+          <w:sz w:val="18"/>
+          <w:szCs w:val="18"/>
+          <w:vertAlign w:val="superscript"/>
+        </w:rPr>
+        <w:t>['Region'])</w:t>
+      </w:r>
+    </w:p>
+    <w:p>
+      <w:pPr>
+        <w:rPr>
+          <w:rFonts w:ascii="Courier New" w:hAnsi="Courier New" w:cs="Courier New"/>
+          <w:sz w:val="18"/>
+          <w:szCs w:val="18"/>
+          <w:vertAlign w:val="superscript"/>
+        </w:rPr>
+      </w:pPr>
+      <w:r>
+        <w:rPr>
+          <w:rFonts w:ascii="Courier New" w:hAnsi="Courier New" w:cs="Courier New"/>
+          <w:sz w:val="18"/>
+          <w:szCs w:val="18"/>
+          <w:vertAlign w:val="superscript"/>
+        </w:rPr>
+        <w:t># Display mappings</w:t>
+      </w:r>
+    </w:p>
+    <w:p>
+      <w:pPr>
+        <w:rPr>
+          <w:rFonts w:ascii="Courier New" w:hAnsi="Courier New" w:cs="Courier New"/>
+          <w:sz w:val="18"/>
+          <w:szCs w:val="18"/>
+          <w:vertAlign w:val="superscript"/>
+        </w:rPr>
+      </w:pPr>
+      <w:proofErr w:type="gramStart"/>
+      <w:r>
+        <w:rPr>
+          <w:rFonts w:ascii="Courier New" w:hAnsi="Courier New" w:cs="Courier New"/>
+          <w:sz w:val="18"/>
+          <w:szCs w:val="18"/>
+          <w:vertAlign w:val="superscript"/>
+        </w:rPr>
         <w:lastRenderedPageBreak/>
-        <w:t># Apply label encoding</w:t>
-      </w:r>
-    </w:p>
-    <w:p>
-      <w:pPr>
-        <w:rPr>
-          <w:rFonts w:ascii="Courier New" w:hAnsi="Courier New" w:cs="Courier New"/>
-          <w:sz w:val="18"/>
-          <w:szCs w:val="18"/>
-          <w:vertAlign w:val="superscript"/>
-        </w:rPr>
-      </w:pPr>
-      <w:proofErr w:type="spellStart"/>
-      <w:r>
-        <w:rPr>
-          <w:rFonts w:ascii="Courier New" w:hAnsi="Courier New" w:cs="Courier New"/>
-          <w:sz w:val="18"/>
-          <w:szCs w:val="18"/>
-          <w:vertAlign w:val="superscript"/>
-        </w:rPr>
-        <w:t>df</w:t>
-      </w:r>
-      <w:proofErr w:type="spellEnd"/>
-      <w:r>
-        <w:rPr>
-          <w:rFonts w:ascii="Courier New" w:hAnsi="Courier New" w:cs="Courier New"/>
-          <w:sz w:val="18"/>
-          <w:szCs w:val="18"/>
-          <w:vertAlign w:val="superscript"/>
-        </w:rPr>
-        <w:t>['</w:t>
-      </w:r>
-      <w:proofErr w:type="spellStart"/>
-      <w:r>
-        <w:rPr>
-          <w:rFonts w:ascii="Courier New" w:hAnsi="Courier New" w:cs="Courier New"/>
-          <w:sz w:val="18"/>
-          <w:szCs w:val="18"/>
-          <w:vertAlign w:val="superscript"/>
-        </w:rPr>
-        <w:t>Classes_Encoded</w:t>
-      </w:r>
-      <w:proofErr w:type="spellEnd"/>
-      <w:r>
-        <w:rPr>
-          <w:rFonts w:ascii="Courier New" w:hAnsi="Courier New" w:cs="Courier New"/>
-          <w:sz w:val="18"/>
-          <w:szCs w:val="18"/>
-          <w:vertAlign w:val="superscript"/>
-        </w:rPr>
-        <w:t xml:space="preserve">'] = </w:t>
-      </w:r>
-      <w:proofErr w:type="spellStart"/>
-      <w:r>
-        <w:rPr>
-          <w:rFonts w:ascii="Courier New" w:hAnsi="Courier New" w:cs="Courier New"/>
-          <w:sz w:val="18"/>
-          <w:szCs w:val="18"/>
-          <w:vertAlign w:val="superscript"/>
-        </w:rPr>
-        <w:t>class_encoder.fit_transform</w:t>
-      </w:r>
-      <w:proofErr w:type="spellEnd"/>
-      <w:r>
-        <w:rPr>
-          <w:rFonts w:ascii="Courier New" w:hAnsi="Courier New" w:cs="Courier New"/>
-          <w:sz w:val="18"/>
-          <w:szCs w:val="18"/>
-          <w:vertAlign w:val="superscript"/>
-        </w:rPr>
-        <w:t>(</w:t>
-      </w:r>
-      <w:proofErr w:type="spellStart"/>
-      <w:r>
-        <w:rPr>
-          <w:rFonts w:ascii="Courier New" w:hAnsi="Courier New" w:cs="Courier New"/>
-          <w:sz w:val="18"/>
-          <w:szCs w:val="18"/>
-          <w:vertAlign w:val="superscript"/>
-        </w:rPr>
-        <w:t>df</w:t>
-      </w:r>
-      <w:proofErr w:type="spellEnd"/>
-      <w:r>
-        <w:rPr>
-          <w:rFonts w:ascii="Courier New" w:hAnsi="Courier New" w:cs="Courier New"/>
-          <w:sz w:val="18"/>
-          <w:szCs w:val="18"/>
-          <w:vertAlign w:val="superscript"/>
-        </w:rPr>
-        <w:t>['Classes'])</w:t>
-      </w:r>
-    </w:p>
-    <w:p>
-      <w:pPr>
-        <w:rPr>
-          <w:rFonts w:ascii="Courier New" w:hAnsi="Courier New" w:cs="Courier New"/>
-          <w:sz w:val="18"/>
-          <w:szCs w:val="18"/>
-          <w:vertAlign w:val="superscript"/>
-        </w:rPr>
-      </w:pPr>
-      <w:proofErr w:type="spellStart"/>
-      <w:r>
-        <w:rPr>
-          <w:rFonts w:ascii="Courier New" w:hAnsi="Courier New" w:cs="Courier New"/>
-          <w:sz w:val="18"/>
-          <w:szCs w:val="18"/>
-          <w:vertAlign w:val="superscript"/>
-        </w:rPr>
-        <w:t>df</w:t>
-      </w:r>
-      <w:proofErr w:type="spellEnd"/>
-      <w:r>
-        <w:rPr>
-          <w:rFonts w:ascii="Courier New" w:hAnsi="Courier New" w:cs="Courier New"/>
-          <w:sz w:val="18"/>
-          <w:szCs w:val="18"/>
-          <w:vertAlign w:val="superscript"/>
-        </w:rPr>
-        <w:t>['</w:t>
-      </w:r>
-      <w:proofErr w:type="spellStart"/>
-      <w:r>
-        <w:rPr>
-          <w:rFonts w:ascii="Courier New" w:hAnsi="Courier New" w:cs="Courier New"/>
-          <w:sz w:val="18"/>
-          <w:szCs w:val="18"/>
-          <w:vertAlign w:val="superscript"/>
-        </w:rPr>
-        <w:t>Region_Encoded</w:t>
-      </w:r>
-      <w:proofErr w:type="spellEnd"/>
-      <w:r>
-        <w:rPr>
-          <w:rFonts w:ascii="Courier New" w:hAnsi="Courier New" w:cs="Courier New"/>
-          <w:sz w:val="18"/>
-          <w:szCs w:val="18"/>
-          <w:vertAlign w:val="superscript"/>
-        </w:rPr>
-        <w:t xml:space="preserve">'] = </w:t>
-      </w:r>
-      <w:proofErr w:type="spellStart"/>
-      <w:r>
-        <w:rPr>
-          <w:rFonts w:ascii="Courier New" w:hAnsi="Courier New" w:cs="Courier New"/>
-          <w:sz w:val="18"/>
-          <w:szCs w:val="18"/>
-          <w:vertAlign w:val="superscript"/>
-        </w:rPr>
-        <w:t>region_encoder.fit_transform</w:t>
-      </w:r>
-      <w:proofErr w:type="spellEnd"/>
-      <w:r>
-        <w:rPr>
-          <w:rFonts w:ascii="Courier New" w:hAnsi="Courier New" w:cs="Courier New"/>
-          <w:sz w:val="18"/>
-          <w:szCs w:val="18"/>
-          <w:vertAlign w:val="superscript"/>
-        </w:rPr>
-        <w:t>(</w:t>
-      </w:r>
-      <w:proofErr w:type="spellStart"/>
-      <w:r>
-        <w:rPr>
-          <w:rFonts w:ascii="Courier New" w:hAnsi="Courier New" w:cs="Courier New"/>
-          <w:sz w:val="18"/>
-          <w:szCs w:val="18"/>
-          <w:vertAlign w:val="superscript"/>
-        </w:rPr>
-        <w:t>df</w:t>
-      </w:r>
-      <w:proofErr w:type="spellEnd"/>
-      <w:r>
-        <w:rPr>
-          <w:rFonts w:ascii="Courier New" w:hAnsi="Courier New" w:cs="Courier New"/>
-          <w:sz w:val="18"/>
-          <w:szCs w:val="18"/>
-          <w:vertAlign w:val="superscript"/>
-        </w:rPr>
-        <w:t>['Region'])</w:t>
-      </w:r>
-    </w:p>
-    <w:p>
-      <w:pPr>
-        <w:rPr>
-          <w:rFonts w:ascii="Courier New" w:hAnsi="Courier New" w:cs="Courier New"/>
-          <w:sz w:val="18"/>
-          <w:szCs w:val="18"/>
-          <w:vertAlign w:val="superscript"/>
-        </w:rPr>
-      </w:pPr>
-      <w:r>
-        <w:rPr>
-          <w:rFonts w:ascii="Courier New" w:hAnsi="Courier New" w:cs="Courier New"/>
-          <w:sz w:val="18"/>
-          <w:szCs w:val="18"/>
-          <w:vertAlign w:val="superscript"/>
-        </w:rPr>
-        <w:t># Display mappings</w:t>
-      </w:r>
-    </w:p>
-    <w:p>
-      <w:pPr>
-        <w:rPr>
-          <w:rFonts w:ascii="Courier New" w:hAnsi="Courier New" w:cs="Courier New"/>
-          <w:sz w:val="18"/>
-          <w:szCs w:val="18"/>
-          <w:vertAlign w:val="superscript"/>
-        </w:rPr>
-      </w:pPr>
-      <w:proofErr w:type="gramStart"/>
-      <w:r>
-        <w:rPr>
-          <w:rFonts w:ascii="Courier New" w:hAnsi="Courier New" w:cs="Courier New"/>
-          <w:sz w:val="18"/>
-          <w:szCs w:val="18"/>
-          <w:vertAlign w:val="superscript"/>
-        </w:rPr>
         <w:t>print(</w:t>
       </w:r>
       <w:proofErr w:type="gramEnd"/>
@@ -6044,24 +6750,24 @@
           <w:sz w:val="20"/>
           <w:szCs w:val="20"/>
         </w:rPr>
+        <w:t>The results indicate that fire-related indices such as ISI (0.91), DMC (0.87), BUI (0.86), DC (0.74), and FFMC (0.69) exhibit strong positive correlations with FWI, confirming their critical role in fire risk estimation. Temperature (0.56) also shows a moderate positive correlation, suggesting higher temperatures contribute to increased fire danger. In contrast, Relative Humidity (−0.57) and Rainfall (−0.32) show negative correlations, indicating their suppressive effect on fire intensity.</w:t>
+      </w:r>
+    </w:p>
+    <w:p>
+      <w:pPr>
+        <w:rPr>
+          <w:rFonts w:ascii="Times New Roman" w:hAnsi="Times New Roman" w:cs="Times New Roman"/>
+          <w:sz w:val="20"/>
+          <w:szCs w:val="20"/>
+        </w:rPr>
+      </w:pPr>
+      <w:r>
+        <w:rPr>
+          <w:rFonts w:ascii="Times New Roman" w:hAnsi="Times New Roman" w:cs="Times New Roman"/>
+          <w:sz w:val="20"/>
+          <w:szCs w:val="20"/>
+        </w:rPr>
         <w:lastRenderedPageBreak/>
-        <w:t>The results indicate that fire-related indices such as ISI (0.91), DMC (0.87), BUI (0.86), DC (0.74), and FFMC (0.69) exhibit strong positive correlations with FWI, confirming their critical role in fire risk estimation. Temperature (0.56) also shows a moderate positive correlation, suggesting higher temperatures contribute to increased fire danger. In contrast, Relative Humidity (−0.57) and Rainfall (−0.32) show negative correlations, indicating their suppressive effect on fire intensity.</w:t>
-      </w:r>
-    </w:p>
-    <w:p>
-      <w:pPr>
-        <w:rPr>
-          <w:rFonts w:ascii="Times New Roman" w:hAnsi="Times New Roman" w:cs="Times New Roman"/>
-          <w:sz w:val="20"/>
-          <w:szCs w:val="20"/>
-        </w:rPr>
-      </w:pPr>
-      <w:r>
-        <w:rPr>
-          <w:rFonts w:ascii="Times New Roman" w:hAnsi="Times New Roman" w:cs="Times New Roman"/>
-          <w:sz w:val="20"/>
-          <w:szCs w:val="20"/>
-        </w:rPr>
         <w:t xml:space="preserve">Based on this analysis, features with an absolute correlation value of 0.3 or higher were selected as key input variables. The final set of selected features includes ISI, DMC, BUI, DC, FFMC, Temperature, Rain, and RH, which were retained for further </w:t>
       </w:r>
       <w:proofErr w:type="spellStart"/>
@@ -7200,159 +7906,159 @@
           <w:sz w:val="18"/>
           <w:szCs w:val="18"/>
         </w:rPr>
+        <w:t xml:space="preserve">from </w:t>
+      </w:r>
+      <w:proofErr w:type="spellStart"/>
+      <w:proofErr w:type="gramStart"/>
+      <w:r>
+        <w:rPr>
+          <w:rFonts w:ascii="Courier New" w:hAnsi="Courier New" w:cs="Courier New"/>
+          <w:sz w:val="18"/>
+          <w:szCs w:val="18"/>
+        </w:rPr>
+        <w:t>sklearn.preprocessing</w:t>
+      </w:r>
+      <w:proofErr w:type="spellEnd"/>
+      <w:proofErr w:type="gramEnd"/>
+      <w:r>
+        <w:rPr>
+          <w:rFonts w:ascii="Courier New" w:hAnsi="Courier New" w:cs="Courier New"/>
+          <w:sz w:val="18"/>
+          <w:szCs w:val="18"/>
+        </w:rPr>
+        <w:t xml:space="preserve"> import </w:t>
+      </w:r>
+      <w:proofErr w:type="spellStart"/>
+      <w:r>
+        <w:rPr>
+          <w:rFonts w:ascii="Courier New" w:hAnsi="Courier New" w:cs="Courier New"/>
+          <w:sz w:val="18"/>
+          <w:szCs w:val="18"/>
+        </w:rPr>
+        <w:t>StandardScaler</w:t>
+      </w:r>
+      <w:proofErr w:type="spellEnd"/>
+    </w:p>
+    <w:p>
+      <w:pPr>
+        <w:rPr>
+          <w:rFonts w:ascii="Courier New" w:hAnsi="Courier New" w:cs="Courier New"/>
+          <w:sz w:val="18"/>
+          <w:szCs w:val="18"/>
+        </w:rPr>
+      </w:pPr>
+      <w:r>
+        <w:rPr>
+          <w:rFonts w:ascii="Courier New" w:hAnsi="Courier New" w:cs="Courier New"/>
+          <w:sz w:val="18"/>
+          <w:szCs w:val="18"/>
+        </w:rPr>
+        <w:t># Define input features (X) and target (y)</w:t>
+      </w:r>
+    </w:p>
+    <w:p>
+      <w:pPr>
+        <w:rPr>
+          <w:rFonts w:ascii="Courier New" w:hAnsi="Courier New" w:cs="Courier New"/>
+          <w:sz w:val="18"/>
+          <w:szCs w:val="18"/>
+        </w:rPr>
+      </w:pPr>
+      <w:r>
+        <w:rPr>
+          <w:rFonts w:ascii="Courier New" w:hAnsi="Courier New" w:cs="Courier New"/>
+          <w:sz w:val="18"/>
+          <w:szCs w:val="18"/>
+        </w:rPr>
+        <w:t xml:space="preserve">X = </w:t>
+      </w:r>
+      <w:proofErr w:type="spellStart"/>
+      <w:r>
+        <w:rPr>
+          <w:rFonts w:ascii="Courier New" w:hAnsi="Courier New" w:cs="Courier New"/>
+          <w:sz w:val="18"/>
+          <w:szCs w:val="18"/>
+        </w:rPr>
+        <w:t>df</w:t>
+      </w:r>
+      <w:proofErr w:type="spellEnd"/>
+      <w:r>
+        <w:rPr>
+          <w:rFonts w:ascii="Courier New" w:hAnsi="Courier New" w:cs="Courier New"/>
+          <w:sz w:val="18"/>
+          <w:szCs w:val="18"/>
+        </w:rPr>
+        <w:t>[</w:t>
+      </w:r>
+      <w:proofErr w:type="spellStart"/>
+      <w:r>
+        <w:rPr>
+          <w:rFonts w:ascii="Courier New" w:hAnsi="Courier New" w:cs="Courier New"/>
+          <w:sz w:val="18"/>
+          <w:szCs w:val="18"/>
+        </w:rPr>
+        <w:t>selected_features</w:t>
+      </w:r>
+      <w:proofErr w:type="spellEnd"/>
+      <w:r>
+        <w:rPr>
+          <w:rFonts w:ascii="Courier New" w:hAnsi="Courier New" w:cs="Courier New"/>
+          <w:sz w:val="18"/>
+          <w:szCs w:val="18"/>
+        </w:rPr>
+        <w:t>]</w:t>
+      </w:r>
+    </w:p>
+    <w:p>
+      <w:pPr>
+        <w:rPr>
+          <w:rFonts w:ascii="Courier New" w:hAnsi="Courier New" w:cs="Courier New"/>
+          <w:sz w:val="18"/>
+          <w:szCs w:val="18"/>
+        </w:rPr>
+      </w:pPr>
+      <w:r>
+        <w:rPr>
+          <w:rFonts w:ascii="Courier New" w:hAnsi="Courier New" w:cs="Courier New"/>
+          <w:sz w:val="18"/>
+          <w:szCs w:val="18"/>
+        </w:rPr>
+        <w:t xml:space="preserve">y = </w:t>
+      </w:r>
+      <w:proofErr w:type="spellStart"/>
+      <w:r>
+        <w:rPr>
+          <w:rFonts w:ascii="Courier New" w:hAnsi="Courier New" w:cs="Courier New"/>
+          <w:sz w:val="18"/>
+          <w:szCs w:val="18"/>
+        </w:rPr>
+        <w:t>df</w:t>
+      </w:r>
+      <w:proofErr w:type="spellEnd"/>
+      <w:r>
+        <w:rPr>
+          <w:rFonts w:ascii="Courier New" w:hAnsi="Courier New" w:cs="Courier New"/>
+          <w:sz w:val="18"/>
+          <w:szCs w:val="18"/>
+        </w:rPr>
+        <w:t>['FWI']</w:t>
+      </w:r>
+    </w:p>
+    <w:p>
+      <w:pPr>
+        <w:rPr>
+          <w:rFonts w:ascii="Courier New" w:hAnsi="Courier New" w:cs="Courier New"/>
+          <w:sz w:val="18"/>
+          <w:szCs w:val="18"/>
+        </w:rPr>
+      </w:pPr>
+      <w:r>
+        <w:rPr>
+          <w:rFonts w:ascii="Courier New" w:hAnsi="Courier New" w:cs="Courier New"/>
+          <w:sz w:val="18"/>
+          <w:szCs w:val="18"/>
+        </w:rPr>
         <w:lastRenderedPageBreak/>
-        <w:t xml:space="preserve">from </w:t>
-      </w:r>
-      <w:proofErr w:type="spellStart"/>
-      <w:proofErr w:type="gramStart"/>
-      <w:r>
-        <w:rPr>
-          <w:rFonts w:ascii="Courier New" w:hAnsi="Courier New" w:cs="Courier New"/>
-          <w:sz w:val="18"/>
-          <w:szCs w:val="18"/>
-        </w:rPr>
-        <w:t>sklearn.preprocessing</w:t>
-      </w:r>
-      <w:proofErr w:type="spellEnd"/>
-      <w:proofErr w:type="gramEnd"/>
-      <w:r>
-        <w:rPr>
-          <w:rFonts w:ascii="Courier New" w:hAnsi="Courier New" w:cs="Courier New"/>
-          <w:sz w:val="18"/>
-          <w:szCs w:val="18"/>
-        </w:rPr>
-        <w:t xml:space="preserve"> import </w:t>
-      </w:r>
-      <w:proofErr w:type="spellStart"/>
-      <w:r>
-        <w:rPr>
-          <w:rFonts w:ascii="Courier New" w:hAnsi="Courier New" w:cs="Courier New"/>
-          <w:sz w:val="18"/>
-          <w:szCs w:val="18"/>
-        </w:rPr>
-        <w:t>StandardScaler</w:t>
-      </w:r>
-      <w:proofErr w:type="spellEnd"/>
-    </w:p>
-    <w:p>
-      <w:pPr>
-        <w:rPr>
-          <w:rFonts w:ascii="Courier New" w:hAnsi="Courier New" w:cs="Courier New"/>
-          <w:sz w:val="18"/>
-          <w:szCs w:val="18"/>
-        </w:rPr>
-      </w:pPr>
-      <w:r>
-        <w:rPr>
-          <w:rFonts w:ascii="Courier New" w:hAnsi="Courier New" w:cs="Courier New"/>
-          <w:sz w:val="18"/>
-          <w:szCs w:val="18"/>
-        </w:rPr>
-        <w:t># Define input features (X) and target (y)</w:t>
-      </w:r>
-    </w:p>
-    <w:p>
-      <w:pPr>
-        <w:rPr>
-          <w:rFonts w:ascii="Courier New" w:hAnsi="Courier New" w:cs="Courier New"/>
-          <w:sz w:val="18"/>
-          <w:szCs w:val="18"/>
-        </w:rPr>
-      </w:pPr>
-      <w:r>
-        <w:rPr>
-          <w:rFonts w:ascii="Courier New" w:hAnsi="Courier New" w:cs="Courier New"/>
-          <w:sz w:val="18"/>
-          <w:szCs w:val="18"/>
-        </w:rPr>
-        <w:t xml:space="preserve">X = </w:t>
-      </w:r>
-      <w:proofErr w:type="spellStart"/>
-      <w:r>
-        <w:rPr>
-          <w:rFonts w:ascii="Courier New" w:hAnsi="Courier New" w:cs="Courier New"/>
-          <w:sz w:val="18"/>
-          <w:szCs w:val="18"/>
-        </w:rPr>
-        <w:t>df</w:t>
-      </w:r>
-      <w:proofErr w:type="spellEnd"/>
-      <w:r>
-        <w:rPr>
-          <w:rFonts w:ascii="Courier New" w:hAnsi="Courier New" w:cs="Courier New"/>
-          <w:sz w:val="18"/>
-          <w:szCs w:val="18"/>
-        </w:rPr>
-        <w:t>[</w:t>
-      </w:r>
-      <w:proofErr w:type="spellStart"/>
-      <w:r>
-        <w:rPr>
-          <w:rFonts w:ascii="Courier New" w:hAnsi="Courier New" w:cs="Courier New"/>
-          <w:sz w:val="18"/>
-          <w:szCs w:val="18"/>
-        </w:rPr>
-        <w:t>selected_features</w:t>
-      </w:r>
-      <w:proofErr w:type="spellEnd"/>
-      <w:r>
-        <w:rPr>
-          <w:rFonts w:ascii="Courier New" w:hAnsi="Courier New" w:cs="Courier New"/>
-          <w:sz w:val="18"/>
-          <w:szCs w:val="18"/>
-        </w:rPr>
-        <w:t>]</w:t>
-      </w:r>
-    </w:p>
-    <w:p>
-      <w:pPr>
-        <w:rPr>
-          <w:rFonts w:ascii="Courier New" w:hAnsi="Courier New" w:cs="Courier New"/>
-          <w:sz w:val="18"/>
-          <w:szCs w:val="18"/>
-        </w:rPr>
-      </w:pPr>
-      <w:r>
-        <w:rPr>
-          <w:rFonts w:ascii="Courier New" w:hAnsi="Courier New" w:cs="Courier New"/>
-          <w:sz w:val="18"/>
-          <w:szCs w:val="18"/>
-        </w:rPr>
-        <w:t xml:space="preserve">y = </w:t>
-      </w:r>
-      <w:proofErr w:type="spellStart"/>
-      <w:r>
-        <w:rPr>
-          <w:rFonts w:ascii="Courier New" w:hAnsi="Courier New" w:cs="Courier New"/>
-          <w:sz w:val="18"/>
-          <w:szCs w:val="18"/>
-        </w:rPr>
-        <w:t>df</w:t>
-      </w:r>
-      <w:proofErr w:type="spellEnd"/>
-      <w:r>
-        <w:rPr>
-          <w:rFonts w:ascii="Courier New" w:hAnsi="Courier New" w:cs="Courier New"/>
-          <w:sz w:val="18"/>
-          <w:szCs w:val="18"/>
-        </w:rPr>
-        <w:t>['FWI']</w:t>
-      </w:r>
-    </w:p>
-    <w:p>
-      <w:pPr>
-        <w:rPr>
-          <w:rFonts w:ascii="Courier New" w:hAnsi="Courier New" w:cs="Courier New"/>
-          <w:sz w:val="18"/>
-          <w:szCs w:val="18"/>
-        </w:rPr>
-      </w:pPr>
-      <w:r>
-        <w:rPr>
-          <w:rFonts w:ascii="Courier New" w:hAnsi="Courier New" w:cs="Courier New"/>
-          <w:sz w:val="18"/>
-          <w:szCs w:val="18"/>
-        </w:rPr>
         <w:t># Initialize scaler</w:t>
       </w:r>
     </w:p>
@@ -8223,25 +8929,33 @@
           <w:sz w:val="20"/>
           <w:szCs w:val="20"/>
         </w:rPr>
+        <w:t>In machine learning, it is essential to evaluate a model’s ability to generalize to unseen data. To achieve this, the available dataset is divided into two mutually exclusive subsets: a training set and a testing set. The training set is used to learn patterns and relationships between input features and the target variable, while the testing set is used to assess the model’s predictive performance.</w:t>
+      </w:r>
+    </w:p>
+    <w:p>
+      <w:pPr>
+        <w:rPr>
+          <w:rFonts w:ascii="Times New Roman" w:hAnsi="Times New Roman" w:cs="Times New Roman"/>
+          <w:sz w:val="20"/>
+          <w:szCs w:val="20"/>
+        </w:rPr>
+      </w:pPr>
+      <w:r>
+        <w:rPr>
+          <w:rFonts w:ascii="Times New Roman" w:hAnsi="Times New Roman" w:cs="Times New Roman"/>
+          <w:sz w:val="20"/>
+          <w:szCs w:val="20"/>
+        </w:rPr>
+        <w:t xml:space="preserve">In this project, the dataset was partitioned using an 80:20 split, where 80% of the observations were allocated for training and the remaining 20% for testing. This proportion provides a balanced trade-off between sufficient </w:t>
+      </w:r>
+      <w:r>
+        <w:rPr>
+          <w:rFonts w:ascii="Times New Roman" w:hAnsi="Times New Roman" w:cs="Times New Roman"/>
+          <w:sz w:val="20"/>
+          <w:szCs w:val="20"/>
+        </w:rPr>
         <w:lastRenderedPageBreak/>
-        <w:t>In machine learning, it is essential to evaluate a model’s ability to generalize to unseen data. To achieve this, the available dataset is divided into two mutually exclusive subsets: a training set and a testing set. The training set is used to learn patterns and relationships between input features and the target variable, while the testing set is used to assess the model’s predictive performance.</w:t>
-      </w:r>
-    </w:p>
-    <w:p>
-      <w:pPr>
-        <w:rPr>
-          <w:rFonts w:ascii="Times New Roman" w:hAnsi="Times New Roman" w:cs="Times New Roman"/>
-          <w:sz w:val="20"/>
-          <w:szCs w:val="20"/>
-        </w:rPr>
-      </w:pPr>
-      <w:r>
-        <w:rPr>
-          <w:rFonts w:ascii="Times New Roman" w:hAnsi="Times New Roman" w:cs="Times New Roman"/>
-          <w:sz w:val="20"/>
-          <w:szCs w:val="20"/>
-        </w:rPr>
-        <w:t>In this project, the dataset was partitioned using an 80:20 split, where 80% of the observations were allocated for training and the remaining 20% for testing. This proportion provides a balanced trade-off between sufficient learning data and reliable performance evaluation. A fixed random seed was applied to ensure reproducibility and consistency across multiple executions.</w:t>
+        <w:t>learning data and reliable performance evaluation. A fixed random seed was applied to ensure reproducibility and consistency across multiple executions.</w:t>
       </w:r>
     </w:p>
     <w:p>
@@ -9451,7 +10165,6 @@
           <w:b/>
           <w:bCs/>
         </w:rPr>
-        <w:lastRenderedPageBreak/>
         <w:t>Module 5: Model Evaluation and Optimization</w:t>
       </w:r>
     </w:p>
@@ -9518,7 +10231,16 @@
           <w:sz w:val="20"/>
           <w:szCs w:val="20"/>
         </w:rPr>
-        <w:t xml:space="preserve"> Regression, and Random Forest Regression—were evaluated using standard regression metrics. The evaluation was conducted on the test dataset to ensure unbiased performance measurement on unseen data.</w:t>
+        <w:t xml:space="preserve"> Regression, and Random Forest Regression—were </w:t>
+      </w:r>
+      <w:r>
+        <w:rPr>
+          <w:rFonts w:ascii="Times New Roman" w:hAnsi="Times New Roman" w:cs="Times New Roman"/>
+          <w:sz w:val="20"/>
+          <w:szCs w:val="20"/>
+        </w:rPr>
+        <w:lastRenderedPageBreak/>
+        <w:t>evaluated using standard regression metrics. The evaluation was conducted on the test dataset to ensure unbiased performance measurement on unseen data.</w:t>
       </w:r>
     </w:p>
     <w:p>
@@ -10757,7 +11479,6 @@
           <w:sz w:val="18"/>
           <w:szCs w:val="18"/>
         </w:rPr>
-        <w:lastRenderedPageBreak/>
         <w:t>results_df</w:t>
       </w:r>
       <w:proofErr w:type="spellEnd"/>
@@ -10896,6 +11617,7 @@
                 <w:sz w:val="18"/>
                 <w:szCs w:val="18"/>
               </w:rPr>
+              <w:lastRenderedPageBreak/>
               <w:t>Model</w:t>
             </w:r>
           </w:p>
@@ -12218,13 +12940,7 @@
         <w:rPr>
           <w:rFonts w:ascii="Times New Roman" w:hAnsi="Times New Roman" w:cs="Times New Roman"/>
         </w:rPr>
-        <w:t>)</w:t>
-      </w:r>
-      <w:r>
-        <w:rPr>
-          <w:rFonts w:ascii="Times New Roman" w:hAnsi="Times New Roman" w:cs="Times New Roman"/>
-        </w:rPr>
-        <w:t>:</w:t>
+        <w:t>):</w:t>
       </w:r>
     </w:p>
     <w:p>
@@ -12250,39 +12966,33 @@
         <w:rPr>
           <w:rFonts w:ascii="Times New Roman" w:hAnsi="Times New Roman" w:cs="Times New Roman"/>
         </w:rPr>
-        <w:t xml:space="preserve">For low alpha values (0.01 and 0.1), the model achieved the best overall performance, with the lowest RMSE (~0.733), lowest MAE (~0.544), and the highest R² score (0.9862). This indicates minimal </w:t>
-      </w:r>
+        <w:t>For low alpha values (0.01 and 0.1), the model achieved the best overall performance, with the lowest RMSE (~0.733), lowest MAE (~0.544), and the highest R² score (0.9862). This indicates minimal regularization, allowing the model to closely capture the underlying relationship between environmental features and the Fire Weather Index while maintaining excellent generalization.</w:t>
+      </w:r>
+    </w:p>
+    <w:p>
+      <w:pPr>
+        <w:rPr>
+          <w:rFonts w:ascii="Times New Roman" w:hAnsi="Times New Roman" w:cs="Times New Roman"/>
+        </w:rPr>
+      </w:pPr>
+      <w:r>
+        <w:rPr>
+          <w:rFonts w:ascii="Times New Roman" w:hAnsi="Times New Roman" w:cs="Times New Roman"/>
+        </w:rPr>
+        <w:t>At alpha = 1, a slight increase in RMSE and MAE was observed, along with a marginal reduction in R² score, suggesting the onset of increased bias due to stronger regularization.</w:t>
+      </w:r>
+    </w:p>
+    <w:p>
+      <w:pPr>
+        <w:rPr>
+          <w:rFonts w:ascii="Times New Roman" w:hAnsi="Times New Roman" w:cs="Times New Roman"/>
+        </w:rPr>
+      </w:pPr>
       <w:r>
         <w:rPr>
           <w:rFonts w:ascii="Times New Roman" w:hAnsi="Times New Roman" w:cs="Times New Roman"/>
         </w:rPr>
         <w:lastRenderedPageBreak/>
-        <w:t>regularization, allowing the model to closely capture the underlying relationship between environmental features and the Fire Weather Index while maintaining excellent generalization.</w:t>
-      </w:r>
-    </w:p>
-    <w:p>
-      <w:pPr>
-        <w:rPr>
-          <w:rFonts w:ascii="Times New Roman" w:hAnsi="Times New Roman" w:cs="Times New Roman"/>
-        </w:rPr>
-      </w:pPr>
-      <w:r>
-        <w:rPr>
-          <w:rFonts w:ascii="Times New Roman" w:hAnsi="Times New Roman" w:cs="Times New Roman"/>
-        </w:rPr>
-        <w:t>At alpha = 1, a slight increase in RMSE and MAE was observed, along with a marginal reduction in R² score, suggesting the onset of increased bias due to stronger regularization.</w:t>
-      </w:r>
-    </w:p>
-    <w:p>
-      <w:pPr>
-        <w:rPr>
-          <w:rFonts w:ascii="Times New Roman" w:hAnsi="Times New Roman" w:cs="Times New Roman"/>
-        </w:rPr>
-      </w:pPr>
-      <w:r>
-        <w:rPr>
-          <w:rFonts w:ascii="Times New Roman" w:hAnsi="Times New Roman" w:cs="Times New Roman"/>
-        </w:rPr>
         <w:t>When the alpha value was increased to 10, model performance degraded significantly, as reflected by a sharp rise in error metrics and a noticeable drop in the R² score. This indicates that excessive regularization begins to suppress important feature contributions.</w:t>
       </w:r>
     </w:p>
@@ -12976,13 +13686,7 @@
         <w:rPr>
           <w:rFonts w:ascii="Times New Roman" w:hAnsi="Times New Roman" w:cs="Times New Roman"/>
         </w:rPr>
-        <w:t>Ridge Regression Model Evaluation</w:t>
-      </w:r>
-      <w:r>
-        <w:rPr>
-          <w:rFonts w:ascii="Times New Roman" w:hAnsi="Times New Roman" w:cs="Times New Roman"/>
-        </w:rPr>
-        <w:t>:</w:t>
+        <w:t>Ridge Regression Model Evaluation:</w:t>
       </w:r>
     </w:p>
     <w:p>
@@ -13054,7 +13758,6 @@
           <w:sz w:val="20"/>
           <w:szCs w:val="20"/>
         </w:rPr>
-        <w:lastRenderedPageBreak/>
         <w:t>R² Score (0.956) shows that approximately 95.6% of the variance in the Fire Weather Index is explained by the input features.</w:t>
       </w:r>
     </w:p>
@@ -13114,6 +13817,7 @@
           <w:sz w:val="20"/>
           <w:szCs w:val="20"/>
         </w:rPr>
+        <w:lastRenderedPageBreak/>
         <w:t>The slightly higher training error is expected in regularized models and indicates that overfitting has been effectively minimized.</w:t>
       </w:r>
     </w:p>
@@ -14403,50 +15107,58 @@
           <w:sz w:val="18"/>
           <w:szCs w:val="18"/>
         </w:rPr>
+        <w:t>RMSE: 0.7429685971605202</w:t>
+      </w:r>
+    </w:p>
+    <w:p>
+      <w:pPr>
+        <w:rPr>
+          <w:rFonts w:ascii="Courier New" w:hAnsi="Courier New" w:cs="Courier New"/>
+          <w:sz w:val="18"/>
+          <w:szCs w:val="18"/>
+        </w:rPr>
+      </w:pPr>
+      <w:r>
+        <w:rPr>
+          <w:rFonts w:ascii="Courier New" w:hAnsi="Courier New" w:cs="Courier New"/>
+          <w:sz w:val="18"/>
+          <w:szCs w:val="18"/>
+        </w:rPr>
+        <w:t>MAE: 0.5498269131442202</w:t>
+      </w:r>
+    </w:p>
+    <w:p>
+      <w:pPr>
+        <w:rPr>
+          <w:rFonts w:ascii="Times New Roman" w:hAnsi="Times New Roman" w:cs="Times New Roman"/>
+          <w:sz w:val="20"/>
+          <w:szCs w:val="20"/>
+        </w:rPr>
+      </w:pPr>
+      <w:r>
+        <w:rPr>
+          <w:rFonts w:ascii="Courier New" w:hAnsi="Courier New" w:cs="Courier New"/>
+          <w:sz w:val="18"/>
+          <w:szCs w:val="18"/>
+        </w:rPr>
+        <w:br/>
+      </w:r>
+      <w:r>
+        <w:rPr>
+          <w:rFonts w:ascii="Times New Roman" w:hAnsi="Times New Roman" w:cs="Times New Roman"/>
+          <w:sz w:val="20"/>
+          <w:szCs w:val="20"/>
+        </w:rPr>
+        <w:t xml:space="preserve">The close alignment between training and validation metrics confirms that the Ridge Regression model achieves an optimal bias–variance balance. The model demonstrates strong predictive accuracy, robustness, and stability, </w:t>
+      </w:r>
+      <w:r>
+        <w:rPr>
+          <w:rFonts w:ascii="Times New Roman" w:hAnsi="Times New Roman" w:cs="Times New Roman"/>
+          <w:sz w:val="20"/>
+          <w:szCs w:val="20"/>
+        </w:rPr>
         <w:lastRenderedPageBreak/>
-        <w:t>RMSE: 0.7429685971605202</w:t>
-      </w:r>
-    </w:p>
-    <w:p>
-      <w:pPr>
-        <w:rPr>
-          <w:rFonts w:ascii="Courier New" w:hAnsi="Courier New" w:cs="Courier New"/>
-          <w:sz w:val="18"/>
-          <w:szCs w:val="18"/>
-        </w:rPr>
-      </w:pPr>
-      <w:r>
-        <w:rPr>
-          <w:rFonts w:ascii="Courier New" w:hAnsi="Courier New" w:cs="Courier New"/>
-          <w:sz w:val="18"/>
-          <w:szCs w:val="18"/>
-        </w:rPr>
-        <w:t>MAE: 0.5498269131442202</w:t>
-      </w:r>
-    </w:p>
-    <w:p>
-      <w:pPr>
-        <w:rPr>
-          <w:rFonts w:ascii="Times New Roman" w:hAnsi="Times New Roman" w:cs="Times New Roman"/>
-          <w:sz w:val="20"/>
-          <w:szCs w:val="20"/>
-        </w:rPr>
-      </w:pPr>
-      <w:r>
-        <w:rPr>
-          <w:rFonts w:ascii="Courier New" w:hAnsi="Courier New" w:cs="Courier New"/>
-          <w:sz w:val="18"/>
-          <w:szCs w:val="18"/>
-        </w:rPr>
-        <w:br/>
-      </w:r>
-      <w:r>
-        <w:rPr>
-          <w:rFonts w:ascii="Times New Roman" w:hAnsi="Times New Roman" w:cs="Times New Roman"/>
-          <w:sz w:val="20"/>
-          <w:szCs w:val="20"/>
-        </w:rPr>
-        <w:t>The close alignment between training and validation metrics confirms that the Ridge Regression model achieves an optimal bias–variance balance. The model demonstrates strong predictive accuracy, robustness, and stability, making it suitable for real-time Fire Weather Index prediction and deployment in early wildfire warning systems.</w:t>
+        <w:t>making it suitable for real-time Fire Weather Index prediction and deployment in early wildfire warning systems.</w:t>
       </w:r>
     </w:p>
     <w:p>
@@ -14470,13 +15182,7 @@
         <w:rPr>
           <w:rFonts w:ascii="Times New Roman" w:hAnsi="Times New Roman" w:cs="Times New Roman"/>
         </w:rPr>
-        <w:t>Final Model Training Using Ridge Regression</w:t>
-      </w:r>
-      <w:r>
-        <w:rPr>
-          <w:rFonts w:ascii="Times New Roman" w:hAnsi="Times New Roman" w:cs="Times New Roman"/>
-        </w:rPr>
-        <w:t>:</w:t>
+        <w:t>Final Model Training Using Ridge Regression:</w:t>
       </w:r>
     </w:p>
     <w:p>
@@ -14666,13 +15372,7 @@
         <w:rPr>
           <w:rFonts w:ascii="Times New Roman" w:hAnsi="Times New Roman" w:cs="Times New Roman"/>
         </w:rPr>
-        <w:t>Saving the Trained Ridge Regression Model</w:t>
-      </w:r>
-      <w:r>
-        <w:rPr>
-          <w:rFonts w:ascii="Times New Roman" w:hAnsi="Times New Roman" w:cs="Times New Roman"/>
-        </w:rPr>
-        <w:t>:</w:t>
+        <w:t>Saving the Trained Ridge Regression Model:</w:t>
       </w:r>
     </w:p>
     <w:p>
@@ -14750,15 +15450,7 @@
           <w:sz w:val="18"/>
           <w:szCs w:val="18"/>
         </w:rPr>
-        <w:t>#Save trained Ridge model</w:t>
-      </w:r>
-      <w:r>
-        <w:rPr>
-          <w:rFonts w:ascii="Courier New" w:hAnsi="Courier New" w:cs="Courier New"/>
-          <w:sz w:val="18"/>
-          <w:szCs w:val="18"/>
-        </w:rPr>
-        <w:t>:</w:t>
+        <w:t>#Save trained Ridge model:</w:t>
       </w:r>
     </w:p>
     <w:p>
@@ -15036,7 +15728,6 @@
           <w:sz w:val="20"/>
           <w:szCs w:val="20"/>
         </w:rPr>
-        <w:lastRenderedPageBreak/>
         <w:t>The training MAE was 0.799, indicating that on average, the model’s predictions differ from actual FWI values by less than one unit during training.</w:t>
       </w:r>
     </w:p>
@@ -15075,6 +15766,7 @@
           <w:sz w:val="20"/>
           <w:szCs w:val="20"/>
         </w:rPr>
+        <w:lastRenderedPageBreak/>
         <w:t>The lower MAE on the validation set suggests that the model generalizes well and is not overfitting the training data. This confirms that the applied regularization effectively controls model complexity while maintaining high prediction accuracy.</w:t>
       </w:r>
     </w:p>
@@ -15923,170 +16615,170 @@
           <w:sz w:val="18"/>
           <w:szCs w:val="18"/>
         </w:rPr>
+        <w:t># Predictions</w:t>
+      </w:r>
+    </w:p>
+    <w:p>
+      <w:pPr>
+        <w:rPr>
+          <w:rFonts w:ascii="Courier New" w:hAnsi="Courier New" w:cs="Courier New"/>
+          <w:sz w:val="18"/>
+          <w:szCs w:val="18"/>
+        </w:rPr>
+      </w:pPr>
+      <w:proofErr w:type="spellStart"/>
+      <w:r>
+        <w:rPr>
+          <w:rFonts w:ascii="Courier New" w:hAnsi="Courier New" w:cs="Courier New"/>
+          <w:sz w:val="18"/>
+          <w:szCs w:val="18"/>
+        </w:rPr>
+        <w:t>y_train_pred</w:t>
+      </w:r>
+      <w:proofErr w:type="spellEnd"/>
+      <w:r>
+        <w:rPr>
+          <w:rFonts w:ascii="Courier New" w:hAnsi="Courier New" w:cs="Courier New"/>
+          <w:sz w:val="18"/>
+          <w:szCs w:val="18"/>
+        </w:rPr>
+        <w:t xml:space="preserve"> = </w:t>
+      </w:r>
+      <w:proofErr w:type="spellStart"/>
+      <w:r>
+        <w:rPr>
+          <w:rFonts w:ascii="Courier New" w:hAnsi="Courier New" w:cs="Courier New"/>
+          <w:sz w:val="18"/>
+          <w:szCs w:val="18"/>
+        </w:rPr>
+        <w:t>final_</w:t>
+      </w:r>
+      <w:proofErr w:type="gramStart"/>
+      <w:r>
+        <w:rPr>
+          <w:rFonts w:ascii="Courier New" w:hAnsi="Courier New" w:cs="Courier New"/>
+          <w:sz w:val="18"/>
+          <w:szCs w:val="18"/>
+        </w:rPr>
+        <w:t>model.predict</w:t>
+      </w:r>
+      <w:proofErr w:type="spellEnd"/>
+      <w:proofErr w:type="gramEnd"/>
+      <w:r>
+        <w:rPr>
+          <w:rFonts w:ascii="Courier New" w:hAnsi="Courier New" w:cs="Courier New"/>
+          <w:sz w:val="18"/>
+          <w:szCs w:val="18"/>
+        </w:rPr>
+        <w:t>(</w:t>
+      </w:r>
+      <w:proofErr w:type="spellStart"/>
+      <w:r>
+        <w:rPr>
+          <w:rFonts w:ascii="Courier New" w:hAnsi="Courier New" w:cs="Courier New"/>
+          <w:sz w:val="18"/>
+          <w:szCs w:val="18"/>
+        </w:rPr>
+        <w:t>X_train_scaled</w:t>
+      </w:r>
+      <w:proofErr w:type="spellEnd"/>
+      <w:r>
+        <w:rPr>
+          <w:rFonts w:ascii="Courier New" w:hAnsi="Courier New" w:cs="Courier New"/>
+          <w:sz w:val="18"/>
+          <w:szCs w:val="18"/>
+        </w:rPr>
+        <w:t>)</w:t>
+      </w:r>
+    </w:p>
+    <w:p>
+      <w:pPr>
+        <w:rPr>
+          <w:rFonts w:ascii="Courier New" w:hAnsi="Courier New" w:cs="Courier New"/>
+          <w:sz w:val="18"/>
+          <w:szCs w:val="18"/>
+        </w:rPr>
+      </w:pPr>
+      <w:proofErr w:type="spellStart"/>
+      <w:r>
+        <w:rPr>
+          <w:rFonts w:ascii="Courier New" w:hAnsi="Courier New" w:cs="Courier New"/>
+          <w:sz w:val="18"/>
+          <w:szCs w:val="18"/>
+        </w:rPr>
+        <w:t>y_test_pred</w:t>
+      </w:r>
+      <w:proofErr w:type="spellEnd"/>
+      <w:r>
+        <w:rPr>
+          <w:rFonts w:ascii="Courier New" w:hAnsi="Courier New" w:cs="Courier New"/>
+          <w:sz w:val="18"/>
+          <w:szCs w:val="18"/>
+        </w:rPr>
+        <w:t xml:space="preserve"> = </w:t>
+      </w:r>
+      <w:proofErr w:type="spellStart"/>
+      <w:r>
+        <w:rPr>
+          <w:rFonts w:ascii="Courier New" w:hAnsi="Courier New" w:cs="Courier New"/>
+          <w:sz w:val="18"/>
+          <w:szCs w:val="18"/>
+        </w:rPr>
+        <w:t>final_</w:t>
+      </w:r>
+      <w:proofErr w:type="gramStart"/>
+      <w:r>
+        <w:rPr>
+          <w:rFonts w:ascii="Courier New" w:hAnsi="Courier New" w:cs="Courier New"/>
+          <w:sz w:val="18"/>
+          <w:szCs w:val="18"/>
+        </w:rPr>
+        <w:t>model.predict</w:t>
+      </w:r>
+      <w:proofErr w:type="spellEnd"/>
+      <w:proofErr w:type="gramEnd"/>
+      <w:r>
+        <w:rPr>
+          <w:rFonts w:ascii="Courier New" w:hAnsi="Courier New" w:cs="Courier New"/>
+          <w:sz w:val="18"/>
+          <w:szCs w:val="18"/>
+        </w:rPr>
+        <w:t>(</w:t>
+      </w:r>
+      <w:proofErr w:type="spellStart"/>
+      <w:r>
+        <w:rPr>
+          <w:rFonts w:ascii="Courier New" w:hAnsi="Courier New" w:cs="Courier New"/>
+          <w:sz w:val="18"/>
+          <w:szCs w:val="18"/>
+        </w:rPr>
+        <w:t>X_test_scaled</w:t>
+      </w:r>
+      <w:proofErr w:type="spellEnd"/>
+      <w:r>
+        <w:rPr>
+          <w:rFonts w:ascii="Courier New" w:hAnsi="Courier New" w:cs="Courier New"/>
+          <w:sz w:val="18"/>
+          <w:szCs w:val="18"/>
+        </w:rPr>
+        <w:t>)</w:t>
+      </w:r>
+    </w:p>
+    <w:p>
+      <w:pPr>
+        <w:rPr>
+          <w:rFonts w:ascii="Courier New" w:hAnsi="Courier New" w:cs="Courier New"/>
+          <w:sz w:val="18"/>
+          <w:szCs w:val="18"/>
+        </w:rPr>
+      </w:pPr>
+      <w:r>
+        <w:rPr>
+          <w:rFonts w:ascii="Courier New" w:hAnsi="Courier New" w:cs="Courier New"/>
+          <w:sz w:val="18"/>
+          <w:szCs w:val="18"/>
+        </w:rPr>
         <w:lastRenderedPageBreak/>
-        <w:t># Predictions</w:t>
-      </w:r>
-    </w:p>
-    <w:p>
-      <w:pPr>
-        <w:rPr>
-          <w:rFonts w:ascii="Courier New" w:hAnsi="Courier New" w:cs="Courier New"/>
-          <w:sz w:val="18"/>
-          <w:szCs w:val="18"/>
-        </w:rPr>
-      </w:pPr>
-      <w:proofErr w:type="spellStart"/>
-      <w:r>
-        <w:rPr>
-          <w:rFonts w:ascii="Courier New" w:hAnsi="Courier New" w:cs="Courier New"/>
-          <w:sz w:val="18"/>
-          <w:szCs w:val="18"/>
-        </w:rPr>
-        <w:t>y_train_pred</w:t>
-      </w:r>
-      <w:proofErr w:type="spellEnd"/>
-      <w:r>
-        <w:rPr>
-          <w:rFonts w:ascii="Courier New" w:hAnsi="Courier New" w:cs="Courier New"/>
-          <w:sz w:val="18"/>
-          <w:szCs w:val="18"/>
-        </w:rPr>
-        <w:t xml:space="preserve"> = </w:t>
-      </w:r>
-      <w:proofErr w:type="spellStart"/>
-      <w:r>
-        <w:rPr>
-          <w:rFonts w:ascii="Courier New" w:hAnsi="Courier New" w:cs="Courier New"/>
-          <w:sz w:val="18"/>
-          <w:szCs w:val="18"/>
-        </w:rPr>
-        <w:t>final_</w:t>
-      </w:r>
-      <w:proofErr w:type="gramStart"/>
-      <w:r>
-        <w:rPr>
-          <w:rFonts w:ascii="Courier New" w:hAnsi="Courier New" w:cs="Courier New"/>
-          <w:sz w:val="18"/>
-          <w:szCs w:val="18"/>
-        </w:rPr>
-        <w:t>model.predict</w:t>
-      </w:r>
-      <w:proofErr w:type="spellEnd"/>
-      <w:proofErr w:type="gramEnd"/>
-      <w:r>
-        <w:rPr>
-          <w:rFonts w:ascii="Courier New" w:hAnsi="Courier New" w:cs="Courier New"/>
-          <w:sz w:val="18"/>
-          <w:szCs w:val="18"/>
-        </w:rPr>
-        <w:t>(</w:t>
-      </w:r>
-      <w:proofErr w:type="spellStart"/>
-      <w:r>
-        <w:rPr>
-          <w:rFonts w:ascii="Courier New" w:hAnsi="Courier New" w:cs="Courier New"/>
-          <w:sz w:val="18"/>
-          <w:szCs w:val="18"/>
-        </w:rPr>
-        <w:t>X_train_scaled</w:t>
-      </w:r>
-      <w:proofErr w:type="spellEnd"/>
-      <w:r>
-        <w:rPr>
-          <w:rFonts w:ascii="Courier New" w:hAnsi="Courier New" w:cs="Courier New"/>
-          <w:sz w:val="18"/>
-          <w:szCs w:val="18"/>
-        </w:rPr>
-        <w:t>)</w:t>
-      </w:r>
-    </w:p>
-    <w:p>
-      <w:pPr>
-        <w:rPr>
-          <w:rFonts w:ascii="Courier New" w:hAnsi="Courier New" w:cs="Courier New"/>
-          <w:sz w:val="18"/>
-          <w:szCs w:val="18"/>
-        </w:rPr>
-      </w:pPr>
-      <w:proofErr w:type="spellStart"/>
-      <w:r>
-        <w:rPr>
-          <w:rFonts w:ascii="Courier New" w:hAnsi="Courier New" w:cs="Courier New"/>
-          <w:sz w:val="18"/>
-          <w:szCs w:val="18"/>
-        </w:rPr>
-        <w:t>y_test_pred</w:t>
-      </w:r>
-      <w:proofErr w:type="spellEnd"/>
-      <w:r>
-        <w:rPr>
-          <w:rFonts w:ascii="Courier New" w:hAnsi="Courier New" w:cs="Courier New"/>
-          <w:sz w:val="18"/>
-          <w:szCs w:val="18"/>
-        </w:rPr>
-        <w:t xml:space="preserve"> = </w:t>
-      </w:r>
-      <w:proofErr w:type="spellStart"/>
-      <w:r>
-        <w:rPr>
-          <w:rFonts w:ascii="Courier New" w:hAnsi="Courier New" w:cs="Courier New"/>
-          <w:sz w:val="18"/>
-          <w:szCs w:val="18"/>
-        </w:rPr>
-        <w:t>final_</w:t>
-      </w:r>
-      <w:proofErr w:type="gramStart"/>
-      <w:r>
-        <w:rPr>
-          <w:rFonts w:ascii="Courier New" w:hAnsi="Courier New" w:cs="Courier New"/>
-          <w:sz w:val="18"/>
-          <w:szCs w:val="18"/>
-        </w:rPr>
-        <w:t>model.predict</w:t>
-      </w:r>
-      <w:proofErr w:type="spellEnd"/>
-      <w:proofErr w:type="gramEnd"/>
-      <w:r>
-        <w:rPr>
-          <w:rFonts w:ascii="Courier New" w:hAnsi="Courier New" w:cs="Courier New"/>
-          <w:sz w:val="18"/>
-          <w:szCs w:val="18"/>
-        </w:rPr>
-        <w:t>(</w:t>
-      </w:r>
-      <w:proofErr w:type="spellStart"/>
-      <w:r>
-        <w:rPr>
-          <w:rFonts w:ascii="Courier New" w:hAnsi="Courier New" w:cs="Courier New"/>
-          <w:sz w:val="18"/>
-          <w:szCs w:val="18"/>
-        </w:rPr>
-        <w:t>X_test_scaled</w:t>
-      </w:r>
-      <w:proofErr w:type="spellEnd"/>
-      <w:r>
-        <w:rPr>
-          <w:rFonts w:ascii="Courier New" w:hAnsi="Courier New" w:cs="Courier New"/>
-          <w:sz w:val="18"/>
-          <w:szCs w:val="18"/>
-        </w:rPr>
-        <w:t>)</w:t>
-      </w:r>
-    </w:p>
-    <w:p>
-      <w:pPr>
-        <w:rPr>
-          <w:rFonts w:ascii="Courier New" w:hAnsi="Courier New" w:cs="Courier New"/>
-          <w:sz w:val="18"/>
-          <w:szCs w:val="18"/>
-        </w:rPr>
-      </w:pPr>
-      <w:r>
-        <w:rPr>
-          <w:rFonts w:ascii="Courier New" w:hAnsi="Courier New" w:cs="Courier New"/>
-          <w:sz w:val="18"/>
-          <w:szCs w:val="18"/>
-        </w:rPr>
         <w:t># Training RMSE</w:t>
       </w:r>
     </w:p>
@@ -16920,58 +17612,58 @@
           <w:sz w:val="18"/>
           <w:szCs w:val="18"/>
         </w:rPr>
+        <w:t>output:</w:t>
+      </w:r>
+    </w:p>
+    <w:p>
+      <w:pPr>
+        <w:rPr>
+          <w:rFonts w:ascii="Courier New" w:hAnsi="Courier New" w:cs="Courier New"/>
+          <w:sz w:val="18"/>
+          <w:szCs w:val="18"/>
+        </w:rPr>
+      </w:pPr>
+      <w:r>
+        <w:rPr>
+          <w:rFonts w:ascii="Courier New" w:hAnsi="Courier New" w:cs="Courier New"/>
+          <w:sz w:val="18"/>
+          <w:szCs w:val="18"/>
+        </w:rPr>
+        <w:t>Train R² Score: 0.955971975921951</w:t>
+      </w:r>
+    </w:p>
+    <w:p>
+      <w:pPr>
+        <w:rPr>
+          <w:rFonts w:ascii="Courier New" w:hAnsi="Courier New" w:cs="Courier New"/>
+          <w:sz w:val="18"/>
+          <w:szCs w:val="18"/>
+        </w:rPr>
+      </w:pPr>
+      <w:r>
+        <w:rPr>
+          <w:rFonts w:ascii="Courier New" w:hAnsi="Courier New" w:cs="Courier New"/>
+          <w:sz w:val="18"/>
+          <w:szCs w:val="18"/>
+        </w:rPr>
+        <w:t>Test R² Score: 0.9861376906150461</w:t>
+      </w:r>
+    </w:p>
+    <w:p>
+      <w:pPr>
+        <w:rPr>
+          <w:rFonts w:ascii="Times New Roman" w:hAnsi="Times New Roman" w:cs="Times New Roman"/>
+          <w:sz w:val="20"/>
+          <w:szCs w:val="20"/>
+        </w:rPr>
+      </w:pPr>
+      <w:r>
+        <w:rPr>
+          <w:rFonts w:ascii="Courier New" w:hAnsi="Courier New" w:cs="Courier New"/>
+          <w:sz w:val="18"/>
+          <w:szCs w:val="18"/>
+        </w:rPr>
         <w:lastRenderedPageBreak/>
-        <w:t>output:</w:t>
-      </w:r>
-    </w:p>
-    <w:p>
-      <w:pPr>
-        <w:rPr>
-          <w:rFonts w:ascii="Courier New" w:hAnsi="Courier New" w:cs="Courier New"/>
-          <w:sz w:val="18"/>
-          <w:szCs w:val="18"/>
-        </w:rPr>
-      </w:pPr>
-      <w:r>
-        <w:rPr>
-          <w:rFonts w:ascii="Courier New" w:hAnsi="Courier New" w:cs="Courier New"/>
-          <w:sz w:val="18"/>
-          <w:szCs w:val="18"/>
-        </w:rPr>
-        <w:t>Train R² Score: 0.955971975921951</w:t>
-      </w:r>
-    </w:p>
-    <w:p>
-      <w:pPr>
-        <w:rPr>
-          <w:rFonts w:ascii="Courier New" w:hAnsi="Courier New" w:cs="Courier New"/>
-          <w:sz w:val="18"/>
-          <w:szCs w:val="18"/>
-        </w:rPr>
-      </w:pPr>
-      <w:r>
-        <w:rPr>
-          <w:rFonts w:ascii="Courier New" w:hAnsi="Courier New" w:cs="Courier New"/>
-          <w:sz w:val="18"/>
-          <w:szCs w:val="18"/>
-        </w:rPr>
-        <w:t>Test R² Score: 0.9861376906150461</w:t>
-      </w:r>
-    </w:p>
-    <w:p>
-      <w:pPr>
-        <w:rPr>
-          <w:rFonts w:ascii="Times New Roman" w:hAnsi="Times New Roman" w:cs="Times New Roman"/>
-          <w:sz w:val="20"/>
-          <w:szCs w:val="20"/>
-        </w:rPr>
-      </w:pPr>
-      <w:r>
-        <w:rPr>
-          <w:rFonts w:ascii="Courier New" w:hAnsi="Courier New" w:cs="Courier New"/>
-          <w:sz w:val="18"/>
-          <w:szCs w:val="18"/>
-        </w:rPr>
         <w:br/>
       </w:r>
       <w:r>
@@ -16980,15 +17672,7 @@
           <w:sz w:val="20"/>
           <w:szCs w:val="20"/>
         </w:rPr>
-        <w:t>A</w:t>
-      </w:r>
-      <w:r>
-        <w:rPr>
-          <w:rFonts w:ascii="Times New Roman" w:hAnsi="Times New Roman" w:cs="Times New Roman"/>
-          <w:sz w:val="20"/>
-          <w:szCs w:val="20"/>
-        </w:rPr>
-        <w:t>ctual vs Predicted FWI Visualization</w:t>
+        <w:t>Actual vs Predicted FWI Visualization</w:t>
       </w:r>
     </w:p>
     <w:p>
@@ -17151,11 +17835,275 @@
     <w:p>
       <w:pPr>
         <w:rPr>
-          <w:rFonts w:ascii="Courier New" w:hAnsi="Courier New" w:cs="Courier New"/>
-          <w:sz w:val="18"/>
-          <w:szCs w:val="18"/>
-        </w:rPr>
-      </w:pPr>
+          <w:rFonts w:ascii="Times New Roman" w:hAnsi="Times New Roman" w:cs="Times New Roman"/>
+          <w:sz w:val="20"/>
+          <w:szCs w:val="20"/>
+        </w:rPr>
+      </w:pPr>
+      <w:r>
+        <w:rPr>
+          <w:rFonts w:ascii="Times New Roman" w:hAnsi="Times New Roman" w:cs="Times New Roman"/>
+        </w:rPr>
+        <w:t>Plotted predicted vs actual values to visualize performance</w:t>
+      </w:r>
+      <w:r>
+        <w:rPr>
+          <w:rFonts w:ascii="Times New Roman" w:hAnsi="Times New Roman" w:cs="Times New Roman"/>
+          <w:sz w:val="20"/>
+          <w:szCs w:val="20"/>
+        </w:rPr>
+        <w:t>.</w:t>
+      </w:r>
+      <w:r>
+        <w:rPr>
+          <w:rFonts w:ascii="Times New Roman" w:hAnsi="Times New Roman" w:cs="Times New Roman"/>
+          <w:sz w:val="20"/>
+          <w:szCs w:val="20"/>
+        </w:rPr>
+        <w:t>:</w:t>
+      </w:r>
+    </w:p>
+    <w:p>
+      <w:pPr>
+        <w:rPr>
+          <w:rFonts w:ascii="Courier New" w:hAnsi="Courier New" w:cs="Courier New"/>
+          <w:sz w:val="18"/>
+          <w:szCs w:val="18"/>
+        </w:rPr>
+      </w:pPr>
+      <w:r>
+        <w:rPr>
+          <w:rFonts w:ascii="Courier New" w:hAnsi="Courier New" w:cs="Courier New"/>
+          <w:sz w:val="18"/>
+          <w:szCs w:val="18"/>
+        </w:rPr>
+        <w:t xml:space="preserve">import </w:t>
+      </w:r>
+      <w:proofErr w:type="spellStart"/>
+      <w:proofErr w:type="gramStart"/>
+      <w:r>
+        <w:rPr>
+          <w:rFonts w:ascii="Courier New" w:hAnsi="Courier New" w:cs="Courier New"/>
+          <w:sz w:val="18"/>
+          <w:szCs w:val="18"/>
+        </w:rPr>
+        <w:t>matplotlib.pyplot</w:t>
+      </w:r>
+      <w:proofErr w:type="spellEnd"/>
+      <w:proofErr w:type="gramEnd"/>
+      <w:r>
+        <w:rPr>
+          <w:rFonts w:ascii="Courier New" w:hAnsi="Courier New" w:cs="Courier New"/>
+          <w:sz w:val="18"/>
+          <w:szCs w:val="18"/>
+        </w:rPr>
+        <w:t xml:space="preserve"> as </w:t>
+      </w:r>
+      <w:proofErr w:type="spellStart"/>
+      <w:r>
+        <w:rPr>
+          <w:rFonts w:ascii="Courier New" w:hAnsi="Courier New" w:cs="Courier New"/>
+          <w:sz w:val="18"/>
+          <w:szCs w:val="18"/>
+        </w:rPr>
+        <w:t>plt</w:t>
+      </w:r>
+      <w:proofErr w:type="spellEnd"/>
+    </w:p>
+    <w:p>
+      <w:pPr>
+        <w:rPr>
+          <w:rFonts w:ascii="Courier New" w:hAnsi="Courier New" w:cs="Courier New"/>
+          <w:sz w:val="18"/>
+          <w:szCs w:val="18"/>
+        </w:rPr>
+      </w:pPr>
+      <w:r>
+        <w:rPr>
+          <w:rFonts w:ascii="Courier New" w:hAnsi="Courier New" w:cs="Courier New"/>
+          <w:sz w:val="18"/>
+          <w:szCs w:val="18"/>
+        </w:rPr>
+        <w:t xml:space="preserve">from </w:t>
+      </w:r>
+      <w:proofErr w:type="spellStart"/>
+      <w:proofErr w:type="gramStart"/>
+      <w:r>
+        <w:rPr>
+          <w:rFonts w:ascii="Courier New" w:hAnsi="Courier New" w:cs="Courier New"/>
+          <w:sz w:val="18"/>
+          <w:szCs w:val="18"/>
+        </w:rPr>
+        <w:t>sklearn.linear</w:t>
+      </w:r>
+      <w:proofErr w:type="gramEnd"/>
+      <w:r>
+        <w:rPr>
+          <w:rFonts w:ascii="Courier New" w:hAnsi="Courier New" w:cs="Courier New"/>
+          <w:sz w:val="18"/>
+          <w:szCs w:val="18"/>
+        </w:rPr>
+        <w:t>_model</w:t>
+      </w:r>
+      <w:proofErr w:type="spellEnd"/>
+      <w:r>
+        <w:rPr>
+          <w:rFonts w:ascii="Courier New" w:hAnsi="Courier New" w:cs="Courier New"/>
+          <w:sz w:val="18"/>
+          <w:szCs w:val="18"/>
+        </w:rPr>
+        <w:t xml:space="preserve"> import </w:t>
+      </w:r>
+      <w:proofErr w:type="spellStart"/>
+      <w:r>
+        <w:rPr>
+          <w:rFonts w:ascii="Courier New" w:hAnsi="Courier New" w:cs="Courier New"/>
+          <w:sz w:val="18"/>
+          <w:szCs w:val="18"/>
+        </w:rPr>
+        <w:t>LinearRegression</w:t>
+      </w:r>
+      <w:proofErr w:type="spellEnd"/>
+      <w:r>
+        <w:rPr>
+          <w:rFonts w:ascii="Courier New" w:hAnsi="Courier New" w:cs="Courier New"/>
+          <w:sz w:val="18"/>
+          <w:szCs w:val="18"/>
+        </w:rPr>
+        <w:t xml:space="preserve">, Ridge, Lasso, </w:t>
+      </w:r>
+      <w:proofErr w:type="spellStart"/>
+      <w:r>
+        <w:rPr>
+          <w:rFonts w:ascii="Courier New" w:hAnsi="Courier New" w:cs="Courier New"/>
+          <w:sz w:val="18"/>
+          <w:szCs w:val="18"/>
+        </w:rPr>
+        <w:t>ElasticNet</w:t>
+      </w:r>
+      <w:proofErr w:type="spellEnd"/>
+    </w:p>
+    <w:p>
+      <w:pPr>
+        <w:rPr>
+          <w:rFonts w:ascii="Courier New" w:hAnsi="Courier New" w:cs="Courier New"/>
+          <w:sz w:val="18"/>
+          <w:szCs w:val="18"/>
+        </w:rPr>
+      </w:pPr>
+      <w:r>
+        <w:rPr>
+          <w:rFonts w:ascii="Courier New" w:hAnsi="Courier New" w:cs="Courier New"/>
+          <w:sz w:val="18"/>
+          <w:szCs w:val="18"/>
+        </w:rPr>
+        <w:t xml:space="preserve">from </w:t>
+      </w:r>
+      <w:proofErr w:type="spellStart"/>
+      <w:proofErr w:type="gramStart"/>
+      <w:r>
+        <w:rPr>
+          <w:rFonts w:ascii="Courier New" w:hAnsi="Courier New" w:cs="Courier New"/>
+          <w:sz w:val="18"/>
+          <w:szCs w:val="18"/>
+        </w:rPr>
+        <w:t>sklearn.ensemble</w:t>
+      </w:r>
+      <w:proofErr w:type="spellEnd"/>
+      <w:proofErr w:type="gramEnd"/>
+      <w:r>
+        <w:rPr>
+          <w:rFonts w:ascii="Courier New" w:hAnsi="Courier New" w:cs="Courier New"/>
+          <w:sz w:val="18"/>
+          <w:szCs w:val="18"/>
+        </w:rPr>
+        <w:t xml:space="preserve"> import </w:t>
+      </w:r>
+      <w:proofErr w:type="spellStart"/>
+      <w:r>
+        <w:rPr>
+          <w:rFonts w:ascii="Courier New" w:hAnsi="Courier New" w:cs="Courier New"/>
+          <w:sz w:val="18"/>
+          <w:szCs w:val="18"/>
+        </w:rPr>
+        <w:t>RandomForestRegressor</w:t>
+      </w:r>
+      <w:proofErr w:type="spellEnd"/>
+    </w:p>
+    <w:p>
+      <w:pPr>
+        <w:rPr>
+          <w:rFonts w:ascii="Courier New" w:hAnsi="Courier New" w:cs="Courier New"/>
+          <w:sz w:val="18"/>
+          <w:szCs w:val="18"/>
+        </w:rPr>
+      </w:pPr>
+      <w:proofErr w:type="spellStart"/>
+      <w:proofErr w:type="gramStart"/>
+      <w:r>
+        <w:rPr>
+          <w:rFonts w:ascii="Courier New" w:hAnsi="Courier New" w:cs="Courier New"/>
+          <w:sz w:val="18"/>
+          <w:szCs w:val="18"/>
+        </w:rPr>
+        <w:t>plt.figure</w:t>
+      </w:r>
+      <w:proofErr w:type="spellEnd"/>
+      <w:proofErr w:type="gramEnd"/>
+      <w:r>
+        <w:rPr>
+          <w:rFonts w:ascii="Courier New" w:hAnsi="Courier New" w:cs="Courier New"/>
+          <w:sz w:val="18"/>
+          <w:szCs w:val="18"/>
+        </w:rPr>
+        <w:t>(</w:t>
+      </w:r>
+      <w:proofErr w:type="spellStart"/>
+      <w:r>
+        <w:rPr>
+          <w:rFonts w:ascii="Courier New" w:hAnsi="Courier New" w:cs="Courier New"/>
+          <w:sz w:val="18"/>
+          <w:szCs w:val="18"/>
+        </w:rPr>
+        <w:t>figsize</w:t>
+      </w:r>
+      <w:proofErr w:type="spellEnd"/>
+      <w:proofErr w:type="gramStart"/>
+      <w:r>
+        <w:rPr>
+          <w:rFonts w:ascii="Courier New" w:hAnsi="Courier New" w:cs="Courier New"/>
+          <w:sz w:val="18"/>
+          <w:szCs w:val="18"/>
+        </w:rPr>
+        <w:t>=(</w:t>
+      </w:r>
+      <w:proofErr w:type="gramEnd"/>
+      <w:r>
+        <w:rPr>
+          <w:rFonts w:ascii="Courier New" w:hAnsi="Courier New" w:cs="Courier New"/>
+          <w:sz w:val="18"/>
+          <w:szCs w:val="18"/>
+        </w:rPr>
+        <w:t>12, 8))</w:t>
+      </w:r>
+    </w:p>
+    <w:p>
+      <w:pPr>
+        <w:rPr>
+          <w:rFonts w:ascii="Courier New" w:hAnsi="Courier New" w:cs="Courier New"/>
+          <w:sz w:val="18"/>
+          <w:szCs w:val="18"/>
+        </w:rPr>
+      </w:pPr>
+      <w:r>
+        <w:rPr>
+          <w:rFonts w:ascii="Courier New" w:hAnsi="Courier New" w:cs="Courier New"/>
+          <w:sz w:val="18"/>
+          <w:szCs w:val="18"/>
+        </w:rPr>
+        <w:t xml:space="preserve">for </w:t>
+      </w:r>
+      <w:proofErr w:type="spellStart"/>
       <w:r>
         <w:rPr>
           <w:rFonts w:ascii="Courier New" w:hAnsi="Courier New" w:cs="Courier New"/>
@@ -17164,15 +18112,15 @@
         </w:rPr>
         <w:t>i</w:t>
       </w:r>
-      <w:r>
-        <w:rPr>
-          <w:rFonts w:ascii="Courier New" w:hAnsi="Courier New" w:cs="Courier New"/>
-          <w:sz w:val="18"/>
-          <w:szCs w:val="18"/>
-        </w:rPr>
-        <w:t xml:space="preserve">mport </w:t>
-      </w:r>
-      <w:proofErr w:type="spellStart"/>
+      <w:proofErr w:type="spellEnd"/>
+      <w:r>
+        <w:rPr>
+          <w:rFonts w:ascii="Courier New" w:hAnsi="Courier New" w:cs="Courier New"/>
+          <w:sz w:val="18"/>
+          <w:szCs w:val="18"/>
+        </w:rPr>
+        <w:t xml:space="preserve">, (name, model) in </w:t>
+      </w:r>
       <w:proofErr w:type="gramStart"/>
       <w:r>
         <w:rPr>
@@ -17180,9 +18128,8 @@
           <w:sz w:val="18"/>
           <w:szCs w:val="18"/>
         </w:rPr>
-        <w:t>matplotlib.pyplot</w:t>
-      </w:r>
-      <w:proofErr w:type="spellEnd"/>
+        <w:t>enumerate(</w:t>
+      </w:r>
       <w:proofErr w:type="gramEnd"/>
       <w:r>
         <w:rPr>
@@ -17190,44 +18137,59 @@
           <w:sz w:val="18"/>
           <w:szCs w:val="18"/>
         </w:rPr>
-        <w:t xml:space="preserve"> as </w:t>
-      </w:r>
-      <w:proofErr w:type="spellStart"/>
-      <w:r>
-        <w:rPr>
-          <w:rFonts w:ascii="Courier New" w:hAnsi="Courier New" w:cs="Courier New"/>
-          <w:sz w:val="18"/>
-          <w:szCs w:val="18"/>
-        </w:rPr>
-        <w:t>plt</w:t>
-      </w:r>
-      <w:proofErr w:type="spellEnd"/>
-    </w:p>
-    <w:p>
-      <w:pPr>
-        <w:rPr>
-          <w:rFonts w:ascii="Courier New" w:hAnsi="Courier New" w:cs="Courier New"/>
-          <w:sz w:val="18"/>
-          <w:szCs w:val="18"/>
-        </w:rPr>
-      </w:pPr>
-      <w:r>
-        <w:rPr>
-          <w:rFonts w:ascii="Courier New" w:hAnsi="Courier New" w:cs="Courier New"/>
-          <w:sz w:val="18"/>
-          <w:szCs w:val="18"/>
-        </w:rPr>
-        <w:t># Plot actual vs predicted</w:t>
-      </w:r>
-    </w:p>
-    <w:p>
-      <w:pPr>
-        <w:rPr>
-          <w:rFonts w:ascii="Courier New" w:hAnsi="Courier New" w:cs="Courier New"/>
-          <w:sz w:val="18"/>
-          <w:szCs w:val="18"/>
-        </w:rPr>
-      </w:pPr>
+        <w:t>models, 1):</w:t>
+      </w:r>
+    </w:p>
+    <w:p>
+      <w:pPr>
+        <w:rPr>
+          <w:rFonts w:ascii="Courier New" w:hAnsi="Courier New" w:cs="Courier New"/>
+          <w:sz w:val="18"/>
+          <w:szCs w:val="18"/>
+        </w:rPr>
+      </w:pPr>
+      <w:r>
+        <w:rPr>
+          <w:rFonts w:ascii="Courier New" w:hAnsi="Courier New" w:cs="Courier New"/>
+          <w:sz w:val="18"/>
+          <w:szCs w:val="18"/>
+        </w:rPr>
+        <w:t xml:space="preserve">    # Train &amp; predict</w:t>
+      </w:r>
+    </w:p>
+    <w:p>
+      <w:pPr>
+        <w:rPr>
+          <w:rFonts w:ascii="Courier New" w:hAnsi="Courier New" w:cs="Courier New"/>
+          <w:sz w:val="18"/>
+          <w:szCs w:val="18"/>
+        </w:rPr>
+      </w:pPr>
+      <w:r>
+        <w:rPr>
+          <w:rFonts w:ascii="Courier New" w:hAnsi="Courier New" w:cs="Courier New"/>
+          <w:sz w:val="18"/>
+          <w:szCs w:val="18"/>
+        </w:rPr>
+        <w:t xml:space="preserve">    if name == "Random Forest":</w:t>
+      </w:r>
+    </w:p>
+    <w:p>
+      <w:pPr>
+        <w:rPr>
+          <w:rFonts w:ascii="Courier New" w:hAnsi="Courier New" w:cs="Courier New"/>
+          <w:sz w:val="18"/>
+          <w:szCs w:val="18"/>
+        </w:rPr>
+      </w:pPr>
+      <w:r>
+        <w:rPr>
+          <w:rFonts w:ascii="Courier New" w:hAnsi="Courier New" w:cs="Courier New"/>
+          <w:sz w:val="18"/>
+          <w:szCs w:val="18"/>
+        </w:rPr>
+        <w:t xml:space="preserve">        </w:t>
+      </w:r>
       <w:proofErr w:type="spellStart"/>
       <w:proofErr w:type="gramStart"/>
       <w:r>
@@ -17236,9 +18198,18 @@
           <w:sz w:val="18"/>
           <w:szCs w:val="18"/>
         </w:rPr>
-        <w:t>plt.figure</w:t>
-      </w:r>
-      <w:proofErr w:type="spellEnd"/>
+        <w:t>model.fit</w:t>
+      </w:r>
+      <w:proofErr w:type="spellEnd"/>
+      <w:r>
+        <w:rPr>
+          <w:rFonts w:ascii="Courier New" w:hAnsi="Courier New" w:cs="Courier New"/>
+          <w:sz w:val="18"/>
+          <w:szCs w:val="18"/>
+        </w:rPr>
+        <w:t>(</w:t>
+      </w:r>
+      <w:proofErr w:type="spellStart"/>
       <w:proofErr w:type="gramEnd"/>
       <w:r>
         <w:rPr>
@@ -17246,232 +18217,814 @@
           <w:sz w:val="18"/>
           <w:szCs w:val="18"/>
         </w:rPr>
+        <w:t>X_train</w:t>
+      </w:r>
+      <w:proofErr w:type="spellEnd"/>
+      <w:r>
+        <w:rPr>
+          <w:rFonts w:ascii="Courier New" w:hAnsi="Courier New" w:cs="Courier New"/>
+          <w:sz w:val="18"/>
+          <w:szCs w:val="18"/>
+        </w:rPr>
+        <w:t xml:space="preserve">, </w:t>
+      </w:r>
+      <w:proofErr w:type="spellStart"/>
+      <w:r>
+        <w:rPr>
+          <w:rFonts w:ascii="Courier New" w:hAnsi="Courier New" w:cs="Courier New"/>
+          <w:sz w:val="18"/>
+          <w:szCs w:val="18"/>
+        </w:rPr>
+        <w:t>y_train</w:t>
+      </w:r>
+      <w:proofErr w:type="spellEnd"/>
+      <w:r>
+        <w:rPr>
+          <w:rFonts w:ascii="Courier New" w:hAnsi="Courier New" w:cs="Courier New"/>
+          <w:sz w:val="18"/>
+          <w:szCs w:val="18"/>
+        </w:rPr>
+        <w:t>)</w:t>
+      </w:r>
+    </w:p>
+    <w:p>
+      <w:pPr>
+        <w:rPr>
+          <w:rFonts w:ascii="Courier New" w:hAnsi="Courier New" w:cs="Courier New"/>
+          <w:sz w:val="18"/>
+          <w:szCs w:val="18"/>
+        </w:rPr>
+      </w:pPr>
+      <w:r>
+        <w:rPr>
+          <w:rFonts w:ascii="Courier New" w:hAnsi="Courier New" w:cs="Courier New"/>
+          <w:sz w:val="18"/>
+          <w:szCs w:val="18"/>
+        </w:rPr>
+        <w:t xml:space="preserve">        </w:t>
+      </w:r>
+      <w:proofErr w:type="spellStart"/>
+      <w:r>
+        <w:rPr>
+          <w:rFonts w:ascii="Courier New" w:hAnsi="Courier New" w:cs="Courier New"/>
+          <w:sz w:val="18"/>
+          <w:szCs w:val="18"/>
+        </w:rPr>
+        <w:t>y_pred</w:t>
+      </w:r>
+      <w:proofErr w:type="spellEnd"/>
+      <w:r>
+        <w:rPr>
+          <w:rFonts w:ascii="Courier New" w:hAnsi="Courier New" w:cs="Courier New"/>
+          <w:sz w:val="18"/>
+          <w:szCs w:val="18"/>
+        </w:rPr>
+        <w:t xml:space="preserve"> = </w:t>
+      </w:r>
+      <w:proofErr w:type="spellStart"/>
+      <w:proofErr w:type="gramStart"/>
+      <w:r>
+        <w:rPr>
+          <w:rFonts w:ascii="Courier New" w:hAnsi="Courier New" w:cs="Courier New"/>
+          <w:sz w:val="18"/>
+          <w:szCs w:val="18"/>
+        </w:rPr>
+        <w:t>model.predict</w:t>
+      </w:r>
+      <w:proofErr w:type="spellEnd"/>
+      <w:proofErr w:type="gramEnd"/>
+      <w:r>
+        <w:rPr>
+          <w:rFonts w:ascii="Courier New" w:hAnsi="Courier New" w:cs="Courier New"/>
+          <w:sz w:val="18"/>
+          <w:szCs w:val="18"/>
+        </w:rPr>
+        <w:t>(</w:t>
+      </w:r>
+      <w:proofErr w:type="spellStart"/>
+      <w:r>
+        <w:rPr>
+          <w:rFonts w:ascii="Courier New" w:hAnsi="Courier New" w:cs="Courier New"/>
+          <w:sz w:val="18"/>
+          <w:szCs w:val="18"/>
+        </w:rPr>
+        <w:t>X_test</w:t>
+      </w:r>
+      <w:proofErr w:type="spellEnd"/>
+      <w:r>
+        <w:rPr>
+          <w:rFonts w:ascii="Courier New" w:hAnsi="Courier New" w:cs="Courier New"/>
+          <w:sz w:val="18"/>
+          <w:szCs w:val="18"/>
+        </w:rPr>
+        <w:t>)</w:t>
+      </w:r>
+    </w:p>
+    <w:p>
+      <w:pPr>
+        <w:rPr>
+          <w:rFonts w:ascii="Courier New" w:hAnsi="Courier New" w:cs="Courier New"/>
+          <w:sz w:val="18"/>
+          <w:szCs w:val="18"/>
+        </w:rPr>
+      </w:pPr>
+      <w:r>
+        <w:rPr>
+          <w:rFonts w:ascii="Courier New" w:hAnsi="Courier New" w:cs="Courier New"/>
+          <w:sz w:val="18"/>
+          <w:szCs w:val="18"/>
+        </w:rPr>
+        <w:t xml:space="preserve">    else:</w:t>
+      </w:r>
+    </w:p>
+    <w:p>
+      <w:pPr>
+        <w:rPr>
+          <w:rFonts w:ascii="Courier New" w:hAnsi="Courier New" w:cs="Courier New"/>
+          <w:sz w:val="18"/>
+          <w:szCs w:val="18"/>
+        </w:rPr>
+      </w:pPr>
+      <w:r>
+        <w:rPr>
+          <w:rFonts w:ascii="Courier New" w:hAnsi="Courier New" w:cs="Courier New"/>
+          <w:sz w:val="18"/>
+          <w:szCs w:val="18"/>
+        </w:rPr>
+        <w:t xml:space="preserve">        </w:t>
+      </w:r>
+      <w:proofErr w:type="spellStart"/>
+      <w:proofErr w:type="gramStart"/>
+      <w:r>
+        <w:rPr>
+          <w:rFonts w:ascii="Courier New" w:hAnsi="Courier New" w:cs="Courier New"/>
+          <w:sz w:val="18"/>
+          <w:szCs w:val="18"/>
+        </w:rPr>
+        <w:t>model.fit</w:t>
+      </w:r>
+      <w:proofErr w:type="spellEnd"/>
+      <w:r>
+        <w:rPr>
+          <w:rFonts w:ascii="Courier New" w:hAnsi="Courier New" w:cs="Courier New"/>
+          <w:sz w:val="18"/>
+          <w:szCs w:val="18"/>
+        </w:rPr>
+        <w:t>(</w:t>
+      </w:r>
+      <w:proofErr w:type="spellStart"/>
+      <w:proofErr w:type="gramEnd"/>
+      <w:r>
+        <w:rPr>
+          <w:rFonts w:ascii="Courier New" w:hAnsi="Courier New" w:cs="Courier New"/>
+          <w:sz w:val="18"/>
+          <w:szCs w:val="18"/>
+        </w:rPr>
+        <w:t>X_train_scaled</w:t>
+      </w:r>
+      <w:proofErr w:type="spellEnd"/>
+      <w:r>
+        <w:rPr>
+          <w:rFonts w:ascii="Courier New" w:hAnsi="Courier New" w:cs="Courier New"/>
+          <w:sz w:val="18"/>
+          <w:szCs w:val="18"/>
+        </w:rPr>
+        <w:t xml:space="preserve">, </w:t>
+      </w:r>
+      <w:proofErr w:type="spellStart"/>
+      <w:r>
+        <w:rPr>
+          <w:rFonts w:ascii="Courier New" w:hAnsi="Courier New" w:cs="Courier New"/>
+          <w:sz w:val="18"/>
+          <w:szCs w:val="18"/>
+        </w:rPr>
+        <w:t>y_train</w:t>
+      </w:r>
+      <w:proofErr w:type="spellEnd"/>
+      <w:r>
+        <w:rPr>
+          <w:rFonts w:ascii="Courier New" w:hAnsi="Courier New" w:cs="Courier New"/>
+          <w:sz w:val="18"/>
+          <w:szCs w:val="18"/>
+        </w:rPr>
+        <w:t>)</w:t>
+      </w:r>
+    </w:p>
+    <w:p>
+      <w:pPr>
+        <w:rPr>
+          <w:rFonts w:ascii="Courier New" w:hAnsi="Courier New" w:cs="Courier New"/>
+          <w:sz w:val="18"/>
+          <w:szCs w:val="18"/>
+        </w:rPr>
+      </w:pPr>
+      <w:r>
+        <w:rPr>
+          <w:rFonts w:ascii="Courier New" w:hAnsi="Courier New" w:cs="Courier New"/>
+          <w:sz w:val="18"/>
+          <w:szCs w:val="18"/>
+        </w:rPr>
+        <w:t xml:space="preserve">        </w:t>
+      </w:r>
+      <w:proofErr w:type="spellStart"/>
+      <w:r>
+        <w:rPr>
+          <w:rFonts w:ascii="Courier New" w:hAnsi="Courier New" w:cs="Courier New"/>
+          <w:sz w:val="18"/>
+          <w:szCs w:val="18"/>
+        </w:rPr>
+        <w:t>y_pred</w:t>
+      </w:r>
+      <w:proofErr w:type="spellEnd"/>
+      <w:r>
+        <w:rPr>
+          <w:rFonts w:ascii="Courier New" w:hAnsi="Courier New" w:cs="Courier New"/>
+          <w:sz w:val="18"/>
+          <w:szCs w:val="18"/>
+        </w:rPr>
+        <w:t xml:space="preserve"> = </w:t>
+      </w:r>
+      <w:proofErr w:type="spellStart"/>
+      <w:proofErr w:type="gramStart"/>
+      <w:r>
+        <w:rPr>
+          <w:rFonts w:ascii="Courier New" w:hAnsi="Courier New" w:cs="Courier New"/>
+          <w:sz w:val="18"/>
+          <w:szCs w:val="18"/>
+        </w:rPr>
+        <w:t>model.predict</w:t>
+      </w:r>
+      <w:proofErr w:type="spellEnd"/>
+      <w:proofErr w:type="gramEnd"/>
+      <w:r>
+        <w:rPr>
+          <w:rFonts w:ascii="Courier New" w:hAnsi="Courier New" w:cs="Courier New"/>
+          <w:sz w:val="18"/>
+          <w:szCs w:val="18"/>
+        </w:rPr>
+        <w:t>(</w:t>
+      </w:r>
+      <w:proofErr w:type="spellStart"/>
+      <w:r>
+        <w:rPr>
+          <w:rFonts w:ascii="Courier New" w:hAnsi="Courier New" w:cs="Courier New"/>
+          <w:sz w:val="18"/>
+          <w:szCs w:val="18"/>
+        </w:rPr>
+        <w:t>X_test_scaled</w:t>
+      </w:r>
+      <w:proofErr w:type="spellEnd"/>
+      <w:r>
+        <w:rPr>
+          <w:rFonts w:ascii="Courier New" w:hAnsi="Courier New" w:cs="Courier New"/>
+          <w:sz w:val="18"/>
+          <w:szCs w:val="18"/>
+        </w:rPr>
+        <w:t>)</w:t>
+      </w:r>
+    </w:p>
+    <w:p>
+      <w:pPr>
+        <w:rPr>
+          <w:rFonts w:ascii="Courier New" w:hAnsi="Courier New" w:cs="Courier New"/>
+          <w:sz w:val="18"/>
+          <w:szCs w:val="18"/>
+        </w:rPr>
+      </w:pPr>
+      <w:r>
+        <w:rPr>
+          <w:rFonts w:ascii="Courier New" w:hAnsi="Courier New" w:cs="Courier New"/>
+          <w:sz w:val="18"/>
+          <w:szCs w:val="18"/>
+        </w:rPr>
+        <w:t xml:space="preserve">  # Subplot</w:t>
+      </w:r>
+    </w:p>
+    <w:p>
+      <w:pPr>
+        <w:rPr>
+          <w:rFonts w:ascii="Courier New" w:hAnsi="Courier New" w:cs="Courier New"/>
+          <w:sz w:val="18"/>
+          <w:szCs w:val="18"/>
+        </w:rPr>
+      </w:pPr>
+      <w:r>
+        <w:rPr>
+          <w:rFonts w:ascii="Courier New" w:hAnsi="Courier New" w:cs="Courier New"/>
+          <w:sz w:val="18"/>
+          <w:szCs w:val="18"/>
+        </w:rPr>
+        <w:t xml:space="preserve">    </w:t>
+      </w:r>
+      <w:proofErr w:type="spellStart"/>
+      <w:proofErr w:type="gramStart"/>
+      <w:r>
+        <w:rPr>
+          <w:rFonts w:ascii="Courier New" w:hAnsi="Courier New" w:cs="Courier New"/>
+          <w:sz w:val="18"/>
+          <w:szCs w:val="18"/>
+        </w:rPr>
+        <w:t>plt.subplot</w:t>
+      </w:r>
+      <w:proofErr w:type="spellEnd"/>
+      <w:proofErr w:type="gramEnd"/>
+      <w:r>
+        <w:rPr>
+          <w:rFonts w:ascii="Courier New" w:hAnsi="Courier New" w:cs="Courier New"/>
+          <w:sz w:val="18"/>
+          <w:szCs w:val="18"/>
+        </w:rPr>
+        <w:t xml:space="preserve">(2, 3, </w:t>
+      </w:r>
+      <w:proofErr w:type="spellStart"/>
+      <w:r>
+        <w:rPr>
+          <w:rFonts w:ascii="Courier New" w:hAnsi="Courier New" w:cs="Courier New"/>
+          <w:sz w:val="18"/>
+          <w:szCs w:val="18"/>
+        </w:rPr>
+        <w:t>i</w:t>
+      </w:r>
+      <w:proofErr w:type="spellEnd"/>
+      <w:r>
+        <w:rPr>
+          <w:rFonts w:ascii="Courier New" w:hAnsi="Courier New" w:cs="Courier New"/>
+          <w:sz w:val="18"/>
+          <w:szCs w:val="18"/>
+        </w:rPr>
+        <w:t>)</w:t>
+      </w:r>
+    </w:p>
+    <w:p>
+      <w:pPr>
+        <w:rPr>
+          <w:rFonts w:ascii="Courier New" w:hAnsi="Courier New" w:cs="Courier New"/>
+          <w:sz w:val="18"/>
+          <w:szCs w:val="18"/>
+        </w:rPr>
+      </w:pPr>
+      <w:r>
+        <w:rPr>
+          <w:rFonts w:ascii="Courier New" w:hAnsi="Courier New" w:cs="Courier New"/>
+          <w:sz w:val="18"/>
+          <w:szCs w:val="18"/>
+        </w:rPr>
+        <w:t xml:space="preserve">    </w:t>
+      </w:r>
+      <w:proofErr w:type="spellStart"/>
+      <w:proofErr w:type="gramStart"/>
+      <w:r>
+        <w:rPr>
+          <w:rFonts w:ascii="Courier New" w:hAnsi="Courier New" w:cs="Courier New"/>
+          <w:sz w:val="18"/>
+          <w:szCs w:val="18"/>
+        </w:rPr>
+        <w:t>plt.scatter</w:t>
+      </w:r>
+      <w:proofErr w:type="spellEnd"/>
+      <w:proofErr w:type="gramEnd"/>
+      <w:r>
+        <w:rPr>
+          <w:rFonts w:ascii="Courier New" w:hAnsi="Courier New" w:cs="Courier New"/>
+          <w:sz w:val="18"/>
+          <w:szCs w:val="18"/>
+        </w:rPr>
+        <w:t>(</w:t>
+      </w:r>
+      <w:proofErr w:type="spellStart"/>
+      <w:r>
+        <w:rPr>
+          <w:rFonts w:ascii="Courier New" w:hAnsi="Courier New" w:cs="Courier New"/>
+          <w:sz w:val="18"/>
+          <w:szCs w:val="18"/>
+        </w:rPr>
+        <w:t>y_test</w:t>
+      </w:r>
+      <w:proofErr w:type="spellEnd"/>
+      <w:r>
+        <w:rPr>
+          <w:rFonts w:ascii="Courier New" w:hAnsi="Courier New" w:cs="Courier New"/>
+          <w:sz w:val="18"/>
+          <w:szCs w:val="18"/>
+        </w:rPr>
+        <w:t xml:space="preserve">, </w:t>
+      </w:r>
+      <w:proofErr w:type="spellStart"/>
+      <w:r>
+        <w:rPr>
+          <w:rFonts w:ascii="Courier New" w:hAnsi="Courier New" w:cs="Courier New"/>
+          <w:sz w:val="18"/>
+          <w:szCs w:val="18"/>
+        </w:rPr>
+        <w:t>y_pred</w:t>
+      </w:r>
+      <w:proofErr w:type="spellEnd"/>
+      <w:r>
+        <w:rPr>
+          <w:rFonts w:ascii="Courier New" w:hAnsi="Courier New" w:cs="Courier New"/>
+          <w:sz w:val="18"/>
+          <w:szCs w:val="18"/>
+        </w:rPr>
+        <w:t>)</w:t>
+      </w:r>
+    </w:p>
+    <w:p>
+      <w:pPr>
+        <w:rPr>
+          <w:rFonts w:ascii="Courier New" w:hAnsi="Courier New" w:cs="Courier New"/>
+          <w:sz w:val="18"/>
+          <w:szCs w:val="18"/>
+        </w:rPr>
+      </w:pPr>
+      <w:r>
+        <w:rPr>
+          <w:rFonts w:ascii="Courier New" w:hAnsi="Courier New" w:cs="Courier New"/>
+          <w:sz w:val="18"/>
+          <w:szCs w:val="18"/>
+        </w:rPr>
+        <w:t xml:space="preserve">    </w:t>
+      </w:r>
+      <w:proofErr w:type="spellStart"/>
+      <w:proofErr w:type="gramStart"/>
+      <w:r>
+        <w:rPr>
+          <w:rFonts w:ascii="Courier New" w:hAnsi="Courier New" w:cs="Courier New"/>
+          <w:sz w:val="18"/>
+          <w:szCs w:val="18"/>
+        </w:rPr>
+        <w:t>plt.plot</w:t>
+      </w:r>
+      <w:proofErr w:type="spellEnd"/>
+      <w:proofErr w:type="gramEnd"/>
+      <w:r>
+        <w:rPr>
+          <w:rFonts w:ascii="Courier New" w:hAnsi="Courier New" w:cs="Courier New"/>
+          <w:sz w:val="18"/>
+          <w:szCs w:val="18"/>
+        </w:rPr>
+        <w:t>([</w:t>
+      </w:r>
+      <w:proofErr w:type="spellStart"/>
+      <w:proofErr w:type="gramStart"/>
+      <w:r>
+        <w:rPr>
+          <w:rFonts w:ascii="Courier New" w:hAnsi="Courier New" w:cs="Courier New"/>
+          <w:sz w:val="18"/>
+          <w:szCs w:val="18"/>
+        </w:rPr>
+        <w:t>y_test.min</w:t>
+      </w:r>
+      <w:proofErr w:type="spellEnd"/>
+      <w:r>
+        <w:rPr>
+          <w:rFonts w:ascii="Courier New" w:hAnsi="Courier New" w:cs="Courier New"/>
+          <w:sz w:val="18"/>
+          <w:szCs w:val="18"/>
+        </w:rPr>
+        <w:t>(</w:t>
+      </w:r>
+      <w:proofErr w:type="gramEnd"/>
+      <w:r>
+        <w:rPr>
+          <w:rFonts w:ascii="Courier New" w:hAnsi="Courier New" w:cs="Courier New"/>
+          <w:sz w:val="18"/>
+          <w:szCs w:val="18"/>
+        </w:rPr>
+        <w:t xml:space="preserve">), </w:t>
+      </w:r>
+      <w:proofErr w:type="spellStart"/>
+      <w:proofErr w:type="gramStart"/>
+      <w:r>
+        <w:rPr>
+          <w:rFonts w:ascii="Courier New" w:hAnsi="Courier New" w:cs="Courier New"/>
+          <w:sz w:val="18"/>
+          <w:szCs w:val="18"/>
+        </w:rPr>
+        <w:t>y_test.max</w:t>
+      </w:r>
+      <w:proofErr w:type="spellEnd"/>
+      <w:r>
+        <w:rPr>
+          <w:rFonts w:ascii="Courier New" w:hAnsi="Courier New" w:cs="Courier New"/>
+          <w:sz w:val="18"/>
+          <w:szCs w:val="18"/>
+        </w:rPr>
+        <w:t>(</w:t>
+      </w:r>
+      <w:proofErr w:type="gramEnd"/>
+      <w:r>
+        <w:rPr>
+          <w:rFonts w:ascii="Courier New" w:hAnsi="Courier New" w:cs="Courier New"/>
+          <w:sz w:val="18"/>
+          <w:szCs w:val="18"/>
+        </w:rPr>
+        <w:t>)],</w:t>
+      </w:r>
+    </w:p>
+    <w:p>
+      <w:pPr>
+        <w:rPr>
+          <w:rFonts w:ascii="Courier New" w:hAnsi="Courier New" w:cs="Courier New"/>
+          <w:sz w:val="18"/>
+          <w:szCs w:val="18"/>
+        </w:rPr>
+      </w:pPr>
+      <w:r>
+        <w:rPr>
+          <w:rFonts w:ascii="Courier New" w:hAnsi="Courier New" w:cs="Courier New"/>
+          <w:sz w:val="18"/>
+          <w:szCs w:val="18"/>
+        </w:rPr>
+        <w:t xml:space="preserve">             [</w:t>
+      </w:r>
+      <w:proofErr w:type="spellStart"/>
+      <w:proofErr w:type="gramStart"/>
+      <w:r>
+        <w:rPr>
+          <w:rFonts w:ascii="Courier New" w:hAnsi="Courier New" w:cs="Courier New"/>
+          <w:sz w:val="18"/>
+          <w:szCs w:val="18"/>
+        </w:rPr>
+        <w:t>y_test.min</w:t>
+      </w:r>
+      <w:proofErr w:type="spellEnd"/>
+      <w:r>
+        <w:rPr>
+          <w:rFonts w:ascii="Courier New" w:hAnsi="Courier New" w:cs="Courier New"/>
+          <w:sz w:val="18"/>
+          <w:szCs w:val="18"/>
+        </w:rPr>
+        <w:t>(</w:t>
+      </w:r>
+      <w:proofErr w:type="gramEnd"/>
+      <w:r>
+        <w:rPr>
+          <w:rFonts w:ascii="Courier New" w:hAnsi="Courier New" w:cs="Courier New"/>
+          <w:sz w:val="18"/>
+          <w:szCs w:val="18"/>
+        </w:rPr>
+        <w:t xml:space="preserve">), </w:t>
+      </w:r>
+      <w:proofErr w:type="spellStart"/>
+      <w:proofErr w:type="gramStart"/>
+      <w:r>
+        <w:rPr>
+          <w:rFonts w:ascii="Courier New" w:hAnsi="Courier New" w:cs="Courier New"/>
+          <w:sz w:val="18"/>
+          <w:szCs w:val="18"/>
+        </w:rPr>
+        <w:t>y_test.max</w:t>
+      </w:r>
+      <w:proofErr w:type="spellEnd"/>
+      <w:r>
+        <w:rPr>
+          <w:rFonts w:ascii="Courier New" w:hAnsi="Courier New" w:cs="Courier New"/>
+          <w:sz w:val="18"/>
+          <w:szCs w:val="18"/>
+        </w:rPr>
+        <w:t>(</w:t>
+      </w:r>
+      <w:proofErr w:type="gramEnd"/>
+      <w:r>
+        <w:rPr>
+          <w:rFonts w:ascii="Courier New" w:hAnsi="Courier New" w:cs="Courier New"/>
+          <w:sz w:val="18"/>
+          <w:szCs w:val="18"/>
+        </w:rPr>
+        <w:t>)</w:t>
+      </w:r>
+      <w:proofErr w:type="gramStart"/>
+      <w:r>
+        <w:rPr>
+          <w:rFonts w:ascii="Courier New" w:hAnsi="Courier New" w:cs="Courier New"/>
+          <w:sz w:val="18"/>
+          <w:szCs w:val="18"/>
+        </w:rPr>
+        <w:t>])  #</w:t>
+      </w:r>
+      <w:proofErr w:type="gramEnd"/>
+      <w:r>
+        <w:rPr>
+          <w:rFonts w:ascii="Courier New" w:hAnsi="Courier New" w:cs="Courier New"/>
+          <w:sz w:val="18"/>
+          <w:szCs w:val="18"/>
+        </w:rPr>
+        <w:t xml:space="preserve"> ideal line</w:t>
+      </w:r>
+    </w:p>
+    <w:p>
+      <w:pPr>
+        <w:rPr>
+          <w:rFonts w:ascii="Courier New" w:hAnsi="Courier New" w:cs="Courier New"/>
+          <w:sz w:val="18"/>
+          <w:szCs w:val="18"/>
+        </w:rPr>
+      </w:pPr>
+      <w:r>
+        <w:rPr>
+          <w:rFonts w:ascii="Courier New" w:hAnsi="Courier New" w:cs="Courier New"/>
+          <w:sz w:val="18"/>
+          <w:szCs w:val="18"/>
+        </w:rPr>
+        <w:t xml:space="preserve">    </w:t>
+      </w:r>
+      <w:proofErr w:type="spellStart"/>
+      <w:proofErr w:type="gramStart"/>
+      <w:r>
+        <w:rPr>
+          <w:rFonts w:ascii="Courier New" w:hAnsi="Courier New" w:cs="Courier New"/>
+          <w:sz w:val="18"/>
+          <w:szCs w:val="18"/>
+        </w:rPr>
+        <w:t>plt.xlabel</w:t>
+      </w:r>
+      <w:proofErr w:type="spellEnd"/>
+      <w:proofErr w:type="gramEnd"/>
+      <w:r>
+        <w:rPr>
+          <w:rFonts w:ascii="Courier New" w:hAnsi="Courier New" w:cs="Courier New"/>
+          <w:sz w:val="18"/>
+          <w:szCs w:val="18"/>
+        </w:rPr>
+        <w:t>("Actual FWI")</w:t>
+      </w:r>
+    </w:p>
+    <w:p>
+      <w:pPr>
+        <w:rPr>
+          <w:rFonts w:ascii="Courier New" w:hAnsi="Courier New" w:cs="Courier New"/>
+          <w:sz w:val="18"/>
+          <w:szCs w:val="18"/>
+        </w:rPr>
+      </w:pPr>
+      <w:r>
+        <w:rPr>
+          <w:rFonts w:ascii="Courier New" w:hAnsi="Courier New" w:cs="Courier New"/>
+          <w:sz w:val="18"/>
+          <w:szCs w:val="18"/>
+        </w:rPr>
+        <w:t xml:space="preserve">    </w:t>
+      </w:r>
+      <w:proofErr w:type="spellStart"/>
+      <w:proofErr w:type="gramStart"/>
+      <w:r>
+        <w:rPr>
+          <w:rFonts w:ascii="Courier New" w:hAnsi="Courier New" w:cs="Courier New"/>
+          <w:sz w:val="18"/>
+          <w:szCs w:val="18"/>
+        </w:rPr>
+        <w:t>plt.ylabel</w:t>
+      </w:r>
+      <w:proofErr w:type="spellEnd"/>
+      <w:proofErr w:type="gramEnd"/>
+      <w:r>
+        <w:rPr>
+          <w:rFonts w:ascii="Courier New" w:hAnsi="Courier New" w:cs="Courier New"/>
+          <w:sz w:val="18"/>
+          <w:szCs w:val="18"/>
+        </w:rPr>
+        <w:t>("Predicted FWI")</w:t>
+      </w:r>
+    </w:p>
+    <w:p>
+      <w:pPr>
+        <w:rPr>
+          <w:rFonts w:ascii="Courier New" w:hAnsi="Courier New" w:cs="Courier New"/>
+          <w:sz w:val="18"/>
+          <w:szCs w:val="18"/>
+        </w:rPr>
+      </w:pPr>
+      <w:r>
+        <w:rPr>
+          <w:rFonts w:ascii="Courier New" w:hAnsi="Courier New" w:cs="Courier New"/>
+          <w:sz w:val="18"/>
+          <w:szCs w:val="18"/>
+        </w:rPr>
+        <w:t xml:space="preserve">    </w:t>
+      </w:r>
+      <w:proofErr w:type="spellStart"/>
+      <w:proofErr w:type="gramStart"/>
+      <w:r>
+        <w:rPr>
+          <w:rFonts w:ascii="Courier New" w:hAnsi="Courier New" w:cs="Courier New"/>
+          <w:sz w:val="18"/>
+          <w:szCs w:val="18"/>
+        </w:rPr>
+        <w:t>plt.title</w:t>
+      </w:r>
+      <w:proofErr w:type="spellEnd"/>
+      <w:proofErr w:type="gramEnd"/>
+      <w:r>
+        <w:rPr>
+          <w:rFonts w:ascii="Courier New" w:hAnsi="Courier New" w:cs="Courier New"/>
+          <w:sz w:val="18"/>
+          <w:szCs w:val="18"/>
+        </w:rPr>
+        <w:t>(name)</w:t>
+      </w:r>
+    </w:p>
+    <w:p>
+      <w:pPr>
+        <w:rPr>
+          <w:rFonts w:ascii="Courier New" w:hAnsi="Courier New" w:cs="Courier New"/>
+          <w:sz w:val="18"/>
+          <w:szCs w:val="18"/>
+        </w:rPr>
+      </w:pPr>
+      <w:proofErr w:type="spellStart"/>
+      <w:proofErr w:type="gramStart"/>
+      <w:r>
+        <w:rPr>
+          <w:rFonts w:ascii="Courier New" w:hAnsi="Courier New" w:cs="Courier New"/>
+          <w:sz w:val="18"/>
+          <w:szCs w:val="18"/>
+        </w:rPr>
+        <w:t>plt.tight</w:t>
+      </w:r>
+      <w:proofErr w:type="gramEnd"/>
+      <w:r>
+        <w:rPr>
+          <w:rFonts w:ascii="Courier New" w:hAnsi="Courier New" w:cs="Courier New"/>
+          <w:sz w:val="18"/>
+          <w:szCs w:val="18"/>
+        </w:rPr>
+        <w:t>_</w:t>
+      </w:r>
+      <w:proofErr w:type="gramStart"/>
+      <w:r>
+        <w:rPr>
+          <w:rFonts w:ascii="Courier New" w:hAnsi="Courier New" w:cs="Courier New"/>
+          <w:sz w:val="18"/>
+          <w:szCs w:val="18"/>
+        </w:rPr>
+        <w:t>layout</w:t>
+      </w:r>
+      <w:proofErr w:type="spellEnd"/>
+      <w:r>
+        <w:rPr>
+          <w:rFonts w:ascii="Courier New" w:hAnsi="Courier New" w:cs="Courier New"/>
+          <w:sz w:val="18"/>
+          <w:szCs w:val="18"/>
+        </w:rPr>
+        <w:t>(</w:t>
+      </w:r>
+      <w:proofErr w:type="gramEnd"/>
+      <w:r>
+        <w:rPr>
+          <w:rFonts w:ascii="Courier New" w:hAnsi="Courier New" w:cs="Courier New"/>
+          <w:sz w:val="18"/>
+          <w:szCs w:val="18"/>
+        </w:rPr>
+        <w:t>)</w:t>
+      </w:r>
+    </w:p>
+    <w:p>
+      <w:pPr>
+        <w:rPr>
+          <w:rFonts w:ascii="Courier New" w:hAnsi="Courier New" w:cs="Courier New"/>
+          <w:sz w:val="18"/>
+          <w:szCs w:val="18"/>
+        </w:rPr>
+      </w:pPr>
+      <w:proofErr w:type="spellStart"/>
+      <w:proofErr w:type="gramStart"/>
+      <w:r>
+        <w:rPr>
+          <w:rFonts w:ascii="Courier New" w:hAnsi="Courier New" w:cs="Courier New"/>
+          <w:sz w:val="18"/>
+          <w:szCs w:val="18"/>
+        </w:rPr>
+        <w:t>plt.show</w:t>
+      </w:r>
+      <w:proofErr w:type="spellEnd"/>
+      <w:proofErr w:type="gramEnd"/>
+      <w:r>
+        <w:rPr>
+          <w:rFonts w:ascii="Courier New" w:hAnsi="Courier New" w:cs="Courier New"/>
+          <w:sz w:val="18"/>
+          <w:szCs w:val="18"/>
+        </w:rPr>
         <w:t>()</w:t>
       </w:r>
     </w:p>
     <w:p>
       <w:pPr>
         <w:rPr>
-          <w:rFonts w:ascii="Courier New" w:hAnsi="Courier New" w:cs="Courier New"/>
-          <w:sz w:val="18"/>
-          <w:szCs w:val="18"/>
-        </w:rPr>
-      </w:pPr>
-      <w:proofErr w:type="spellStart"/>
-      <w:proofErr w:type="gramStart"/>
-      <w:r>
-        <w:rPr>
-          <w:rFonts w:ascii="Courier New" w:hAnsi="Courier New" w:cs="Courier New"/>
-          <w:sz w:val="18"/>
-          <w:szCs w:val="18"/>
-        </w:rPr>
-        <w:t>plt.scatter</w:t>
-      </w:r>
-      <w:proofErr w:type="spellEnd"/>
-      <w:proofErr w:type="gramEnd"/>
-      <w:r>
-        <w:rPr>
-          <w:rFonts w:ascii="Courier New" w:hAnsi="Courier New" w:cs="Courier New"/>
-          <w:sz w:val="18"/>
-          <w:szCs w:val="18"/>
-        </w:rPr>
-        <w:t>(</w:t>
-      </w:r>
-      <w:proofErr w:type="spellStart"/>
-      <w:r>
-        <w:rPr>
-          <w:rFonts w:ascii="Courier New" w:hAnsi="Courier New" w:cs="Courier New"/>
-          <w:sz w:val="18"/>
-          <w:szCs w:val="18"/>
-        </w:rPr>
-        <w:t>y_test</w:t>
-      </w:r>
-      <w:proofErr w:type="spellEnd"/>
-      <w:r>
-        <w:rPr>
-          <w:rFonts w:ascii="Courier New" w:hAnsi="Courier New" w:cs="Courier New"/>
-          <w:sz w:val="18"/>
-          <w:szCs w:val="18"/>
-        </w:rPr>
-        <w:t xml:space="preserve">, </w:t>
-      </w:r>
-      <w:proofErr w:type="spellStart"/>
-      <w:r>
-        <w:rPr>
-          <w:rFonts w:ascii="Courier New" w:hAnsi="Courier New" w:cs="Courier New"/>
-          <w:sz w:val="18"/>
-          <w:szCs w:val="18"/>
-        </w:rPr>
-        <w:t>y_test_pred</w:t>
-      </w:r>
-      <w:proofErr w:type="spellEnd"/>
-      <w:r>
-        <w:rPr>
-          <w:rFonts w:ascii="Courier New" w:hAnsi="Courier New" w:cs="Courier New"/>
-          <w:sz w:val="18"/>
-          <w:szCs w:val="18"/>
-        </w:rPr>
-        <w:t>)</w:t>
-      </w:r>
-    </w:p>
-    <w:p>
-      <w:pPr>
-        <w:rPr>
-          <w:rFonts w:ascii="Courier New" w:hAnsi="Courier New" w:cs="Courier New"/>
-          <w:sz w:val="18"/>
-          <w:szCs w:val="18"/>
-        </w:rPr>
-      </w:pPr>
-      <w:proofErr w:type="spellStart"/>
-      <w:proofErr w:type="gramStart"/>
-      <w:r>
-        <w:rPr>
-          <w:rFonts w:ascii="Courier New" w:hAnsi="Courier New" w:cs="Courier New"/>
-          <w:sz w:val="18"/>
-          <w:szCs w:val="18"/>
-        </w:rPr>
-        <w:t>plt.xlabel</w:t>
-      </w:r>
-      <w:proofErr w:type="spellEnd"/>
-      <w:proofErr w:type="gramEnd"/>
-      <w:r>
-        <w:rPr>
-          <w:rFonts w:ascii="Courier New" w:hAnsi="Courier New" w:cs="Courier New"/>
-          <w:sz w:val="18"/>
-          <w:szCs w:val="18"/>
-        </w:rPr>
-        <w:t>("Actual FWI")</w:t>
-      </w:r>
-    </w:p>
-    <w:p>
-      <w:pPr>
-        <w:rPr>
-          <w:rFonts w:ascii="Courier New" w:hAnsi="Courier New" w:cs="Courier New"/>
-          <w:sz w:val="18"/>
-          <w:szCs w:val="18"/>
-        </w:rPr>
-      </w:pPr>
-      <w:proofErr w:type="spellStart"/>
-      <w:proofErr w:type="gramStart"/>
-      <w:r>
-        <w:rPr>
-          <w:rFonts w:ascii="Courier New" w:hAnsi="Courier New" w:cs="Courier New"/>
-          <w:sz w:val="18"/>
-          <w:szCs w:val="18"/>
-        </w:rPr>
-        <w:t>plt.ylabel</w:t>
-      </w:r>
-      <w:proofErr w:type="spellEnd"/>
-      <w:proofErr w:type="gramEnd"/>
-      <w:r>
-        <w:rPr>
-          <w:rFonts w:ascii="Courier New" w:hAnsi="Courier New" w:cs="Courier New"/>
-          <w:sz w:val="18"/>
-          <w:szCs w:val="18"/>
-        </w:rPr>
-        <w:t>("Predicted FWI")</w:t>
-      </w:r>
-    </w:p>
-    <w:p>
-      <w:pPr>
-        <w:rPr>
-          <w:rFonts w:ascii="Courier New" w:hAnsi="Courier New" w:cs="Courier New"/>
-          <w:sz w:val="18"/>
-          <w:szCs w:val="18"/>
-        </w:rPr>
-      </w:pPr>
-      <w:proofErr w:type="spellStart"/>
-      <w:proofErr w:type="gramStart"/>
-      <w:r>
-        <w:rPr>
-          <w:rFonts w:ascii="Courier New" w:hAnsi="Courier New" w:cs="Courier New"/>
-          <w:sz w:val="18"/>
-          <w:szCs w:val="18"/>
-        </w:rPr>
-        <w:t>plt.title</w:t>
-      </w:r>
-      <w:proofErr w:type="spellEnd"/>
-      <w:proofErr w:type="gramEnd"/>
-      <w:r>
-        <w:rPr>
-          <w:rFonts w:ascii="Courier New" w:hAnsi="Courier New" w:cs="Courier New"/>
-          <w:sz w:val="18"/>
-          <w:szCs w:val="18"/>
-        </w:rPr>
-        <w:t>("Actual vs Predicted FWI")</w:t>
-      </w:r>
-    </w:p>
-    <w:p>
-      <w:pPr>
-        <w:rPr>
-          <w:rFonts w:ascii="Courier New" w:hAnsi="Courier New" w:cs="Courier New"/>
-          <w:sz w:val="18"/>
-          <w:szCs w:val="18"/>
-        </w:rPr>
-      </w:pPr>
-      <w:proofErr w:type="spellStart"/>
-      <w:proofErr w:type="gramStart"/>
-      <w:r>
-        <w:rPr>
-          <w:rFonts w:ascii="Courier New" w:hAnsi="Courier New" w:cs="Courier New"/>
-          <w:sz w:val="18"/>
-          <w:szCs w:val="18"/>
-        </w:rPr>
-        <w:t>plt.show</w:t>
-      </w:r>
-      <w:proofErr w:type="spellEnd"/>
-      <w:proofErr w:type="gramEnd"/>
-      <w:r>
-        <w:rPr>
-          <w:rFonts w:ascii="Courier New" w:hAnsi="Courier New" w:cs="Courier New"/>
-          <w:sz w:val="18"/>
-          <w:szCs w:val="18"/>
-        </w:rPr>
-        <w:t>()</w:t>
-      </w:r>
-    </w:p>
-    <w:p>
-      <w:pPr>
-        <w:rPr>
-          <w:rFonts w:ascii="Courier New" w:hAnsi="Courier New" w:cs="Courier New"/>
-          <w:sz w:val="18"/>
-          <w:szCs w:val="18"/>
-        </w:rPr>
-      </w:pPr>
-      <w:r>
-        <w:rPr>
-          <w:rFonts w:ascii="Courier New" w:hAnsi="Courier New" w:cs="Courier New"/>
-          <w:sz w:val="18"/>
-          <w:szCs w:val="18"/>
-        </w:rPr>
-        <w:t>output:</w:t>
-      </w:r>
+          <w:rFonts w:ascii="Times New Roman" w:hAnsi="Times New Roman" w:cs="Times New Roman"/>
+          <w:sz w:val="20"/>
+          <w:szCs w:val="20"/>
+        </w:rPr>
+      </w:pPr>
       <w:r>
         <w:rPr>
           <w:noProof/>
         </w:rPr>
-        <w:t xml:space="preserve"> </w:t>
-      </w:r>
-    </w:p>
-    <w:p>
-      <w:pPr>
-        <w:rPr>
-          <w:rFonts w:ascii="Courier New" w:hAnsi="Courier New" w:cs="Courier New"/>
-          <w:sz w:val="18"/>
-          <w:szCs w:val="18"/>
-        </w:rPr>
-      </w:pPr>
-      <w:r>
-        <w:rPr>
-          <w:rFonts w:ascii="Courier New" w:hAnsi="Courier New" w:cs="Courier New"/>
-          <w:sz w:val="18"/>
-          <w:szCs w:val="18"/>
-        </w:rPr>
+        <w:lastRenderedPageBreak/>
         <w:drawing>
-          <wp:inline distT="0" distB="0" distL="0" distR="0" wp14:anchorId="1008C39B" wp14:editId="145273F1">
-            <wp:extent cx="3331029" cy="2496242"/>
-            <wp:effectExtent l="0" t="0" r="3175" b="0"/>
-            <wp:docPr id="1457742910" name="Picture 1"/>
+          <wp:inline distT="0" distB="0" distL="0" distR="0" wp14:anchorId="28B5AD1C" wp14:editId="7D974967">
+            <wp:extent cx="5731510" cy="3807460"/>
+            <wp:effectExtent l="0" t="0" r="2540" b="2540"/>
+            <wp:docPr id="533409883" name="Picture 4"/>
             <wp:cNvGraphicFramePr>
               <a:graphicFrameLocks xmlns:a="http://schemas.openxmlformats.org/drawingml/2006/main" noChangeAspect="1"/>
             </wp:cNvGraphicFramePr>
@@ -17479,23 +19032,36 @@
               <a:graphicData uri="http://schemas.openxmlformats.org/drawingml/2006/picture">
                 <pic:pic xmlns:pic="http://schemas.openxmlformats.org/drawingml/2006/picture">
                   <pic:nvPicPr>
-                    <pic:cNvPr id="1457742910" name=""/>
-                    <pic:cNvPicPr/>
+                    <pic:cNvPr id="0" name="Picture 7"/>
+                    <pic:cNvPicPr>
+                      <a:picLocks noChangeAspect="1" noChangeArrowheads="1"/>
+                    </pic:cNvPicPr>
                   </pic:nvPicPr>
                   <pic:blipFill>
-                    <a:blip r:embed="rId20"/>
+                    <a:blip r:embed="rId21">
+                      <a:extLst>
+                        <a:ext uri="{28A0092B-C50C-407E-A947-70E740481C1C}">
+                          <a14:useLocalDpi xmlns:a14="http://schemas.microsoft.com/office/drawing/2010/main" val="0"/>
+                        </a:ext>
+                      </a:extLst>
+                    </a:blip>
+                    <a:srcRect/>
                     <a:stretch>
                       <a:fillRect/>
                     </a:stretch>
                   </pic:blipFill>
-                  <pic:spPr>
+                  <pic:spPr bwMode="auto">
                     <a:xfrm>
                       <a:off x="0" y="0"/>
-                      <a:ext cx="3373375" cy="2527976"/>
+                      <a:ext cx="5731510" cy="3807460"/>
                     </a:xfrm>
                     <a:prstGeom prst="rect">
                       <a:avLst/>
                     </a:prstGeom>
+                    <a:noFill/>
+                    <a:ln>
+                      <a:noFill/>
+                    </a:ln>
                   </pic:spPr>
                 </pic:pic>
               </a:graphicData>
@@ -17507,27 +19073,79 @@
     <w:p>
       <w:pPr>
         <w:rPr>
-          <w:rFonts w:ascii="Courier New" w:hAnsi="Courier New" w:cs="Courier New"/>
-          <w:sz w:val="18"/>
-          <w:szCs w:val="18"/>
-        </w:rPr>
-      </w:pPr>
-    </w:p>
-    <w:p>
-      <w:pPr>
-        <w:rPr>
-          <w:rFonts w:ascii="Times New Roman" w:hAnsi="Times New Roman" w:cs="Times New Roman"/>
-          <w:sz w:val="20"/>
-          <w:szCs w:val="20"/>
-        </w:rPr>
-      </w:pPr>
-      <w:r>
-        <w:rPr>
-          <w:rFonts w:ascii="Times New Roman" w:hAnsi="Times New Roman" w:cs="Times New Roman"/>
-          <w:sz w:val="20"/>
-          <w:szCs w:val="20"/>
-        </w:rPr>
-        <w:lastRenderedPageBreak/>
+          <w:rFonts w:ascii="Times New Roman" w:hAnsi="Times New Roman" w:cs="Times New Roman"/>
+          <w:sz w:val="20"/>
+          <w:szCs w:val="20"/>
+        </w:rPr>
+      </w:pPr>
+      <w:r>
+        <w:rPr>
+          <w:rFonts w:ascii="Times New Roman" w:hAnsi="Times New Roman" w:cs="Times New Roman"/>
+          <w:sz w:val="20"/>
+          <w:szCs w:val="20"/>
+        </w:rPr>
+        <w:t xml:space="preserve">The comparative evaluation of five regression models—Linear Regression, Ridge Regression, Lasso Regression, </w:t>
+      </w:r>
+      <w:proofErr w:type="spellStart"/>
+      <w:r>
+        <w:rPr>
+          <w:rFonts w:ascii="Times New Roman" w:hAnsi="Times New Roman" w:cs="Times New Roman"/>
+          <w:sz w:val="20"/>
+          <w:szCs w:val="20"/>
+        </w:rPr>
+        <w:t>ElasticNet</w:t>
+      </w:r>
+      <w:proofErr w:type="spellEnd"/>
+      <w:r>
+        <w:rPr>
+          <w:rFonts w:ascii="Times New Roman" w:hAnsi="Times New Roman" w:cs="Times New Roman"/>
+          <w:sz w:val="20"/>
+          <w:szCs w:val="20"/>
+        </w:rPr>
+        <w:t xml:space="preserve"> Regression, and Random Forest Regression—demonstrates that all models are capable of predicting the Fire Weather Index (FWI) with high accuracy. The Actual vs. Predicted plots show that predictions from all models closely follow the ideal 45-degree reference line, indicating strong agreement between predicted and observed FWI </w:t>
+      </w:r>
+      <w:proofErr w:type="spellStart"/>
+      <w:r>
+        <w:rPr>
+          <w:rFonts w:ascii="Times New Roman" w:hAnsi="Times New Roman" w:cs="Times New Roman"/>
+          <w:sz w:val="20"/>
+          <w:szCs w:val="20"/>
+        </w:rPr>
+        <w:t>valuesthe</w:t>
+      </w:r>
+      <w:proofErr w:type="spellEnd"/>
+      <w:r>
+        <w:rPr>
+          <w:rFonts w:ascii="Times New Roman" w:hAnsi="Times New Roman" w:cs="Times New Roman"/>
+          <w:sz w:val="20"/>
+          <w:szCs w:val="20"/>
+        </w:rPr>
+        <w:t xml:space="preserve"> results confirm that regularized linear models, particularly Ridge Regression, offer the best balance between accuracy, stability, and generalization for FWI prediction. The strong alignment of predicted values with actual values across all models validates the robustness of the feature set and the effectiveness of the preprocessing and optimization steps. Consequently, Ridge Regression is selected as the final model for deployment due to its consistent performance and resistance to overfitting.</w:t>
+      </w:r>
+    </w:p>
+    <w:p>
+      <w:pPr>
+        <w:rPr>
+          <w:rFonts w:ascii="Courier New" w:hAnsi="Courier New" w:cs="Courier New"/>
+          <w:sz w:val="18"/>
+          <w:szCs w:val="18"/>
+        </w:rPr>
+      </w:pPr>
+    </w:p>
+    <w:p>
+      <w:pPr>
+        <w:rPr>
+          <w:rFonts w:ascii="Times New Roman" w:hAnsi="Times New Roman" w:cs="Times New Roman"/>
+          <w:sz w:val="20"/>
+          <w:szCs w:val="20"/>
+        </w:rPr>
+      </w:pPr>
+      <w:r>
+        <w:rPr>
+          <w:rFonts w:ascii="Times New Roman" w:hAnsi="Times New Roman" w:cs="Times New Roman"/>
+          <w:sz w:val="20"/>
+          <w:szCs w:val="20"/>
+        </w:rPr>
         <w:t>Final Model Selection</w:t>
       </w:r>
       <w:r>
@@ -17706,6 +19324,7 @@
           <w:sz w:val="18"/>
           <w:szCs w:val="18"/>
         </w:rPr>
+        <w:lastRenderedPageBreak/>
         <w:t>f</w:t>
       </w:r>
       <w:r>
@@ -18700,7 +20319,6 @@
           <w:sz w:val="18"/>
           <w:szCs w:val="18"/>
         </w:rPr>
-        <w:lastRenderedPageBreak/>
         <w:t xml:space="preserve">Alpha: </w:t>
       </w:r>
       <w:proofErr w:type="gramStart"/>
